--- a/integrasjonsguide_oppslagstjenesten_tilleggstjenester.docx
+++ b/integrasjonsguide_oppslagstjenesten_tilleggstjenester.docx
@@ -34,6 +34,12 @@
               </w:rPr>
               <w:t>Integrasjonsguide</w:t>
             </w:r>
+            <w:r>
+              <w:rPr>
+                <w:sz w:val="72"/>
+              </w:rPr>
+              <w:t xml:space="preserve"> for</w:t>
+            </w:r>
           </w:p>
           <w:p>
             <w:pPr>
@@ -47,13 +53,31 @@
               <w:rPr>
                 <w:sz w:val="72"/>
               </w:rPr>
-              <w:t>Oppslagstjenesten</w:t>
+              <w:t>o</w:t>
             </w:r>
             <w:r>
               <w:rPr>
                 <w:sz w:val="72"/>
               </w:rPr>
-              <w:t xml:space="preserve"> tilleggstjenester</w:t>
+              <w:t>ppslagstjenesten</w:t>
+            </w:r>
+            <w:r>
+              <w:rPr>
+                <w:sz w:val="72"/>
+              </w:rPr>
+              <w:t xml:space="preserve"> </w:t>
+            </w:r>
+            <w:r>
+              <w:rPr>
+                <w:sz w:val="72"/>
+              </w:rPr>
+              <w:t>-</w:t>
+            </w:r>
+            <w:r>
+              <w:rPr>
+                <w:sz w:val="72"/>
+              </w:rPr>
+              <w:t>tilleggstjenester</w:t>
             </w:r>
           </w:p>
           <w:p>
@@ -65,7 +89,7 @@
             <w:bookmarkEnd w:id="0"/>
             <w:proofErr w:type="gramStart"/>
             <w:r>
-              <w:t>14</w:t>
+              <w:t>17</w:t>
             </w:r>
             <w:r>
               <w:t>.03</w:t>
@@ -266,6 +290,52 @@
           </w:p>
         </w:tc>
       </w:tr>
+      <w:tr>
+        <w:trPr>
+          <w:cnfStyle w:val="000000100000" w:firstRow="0" w:lastRow="0" w:firstColumn="0" w:lastColumn="0" w:oddVBand="0" w:evenVBand="0" w:oddHBand="1" w:evenHBand="0" w:firstRowFirstColumn="0" w:firstRowLastColumn="0" w:lastRowFirstColumn="0" w:lastRowLastColumn="0"/>
+          <w:trHeight w:val="290"/>
+        </w:trPr>
+        <w:tc>
+          <w:tcPr>
+            <w:tcW w:w="1014" w:type="pct"/>
+          </w:tcPr>
+          <w:p>
+            <w:r>
+              <w:t>1.1</w:t>
+            </w:r>
+          </w:p>
+        </w:tc>
+        <w:tc>
+          <w:tcPr>
+            <w:tcW w:w="1040" w:type="pct"/>
+          </w:tcPr>
+          <w:p>
+            <w:r>
+              <w:t>17.03.14</w:t>
+            </w:r>
+          </w:p>
+        </w:tc>
+        <w:tc>
+          <w:tcPr>
+            <w:tcW w:w="1559" w:type="pct"/>
+          </w:tcPr>
+          <w:p>
+            <w:r>
+              <w:t>Rettet skrivefeil</w:t>
+            </w:r>
+          </w:p>
+        </w:tc>
+        <w:tc>
+          <w:tcPr>
+            <w:tcW w:w="1387" w:type="pct"/>
+          </w:tcPr>
+          <w:p>
+            <w:r>
+              <w:t>Arne Berner</w:t>
+            </w:r>
+          </w:p>
+        </w:tc>
+      </w:tr>
     </w:tbl>
     <w:p/>
     <w:p/>
@@ -286,13 +356,19 @@
         <w:rPr>
           <w:sz w:val="28"/>
         </w:rPr>
-        <w:t>e guide</w:t>
+        <w:t>eguide</w:t>
       </w:r>
     </w:p>
     <w:p/>
     <w:p>
       <w:r>
-        <w:t>Les før Integrasjonsguide for oppslagstjenesten, før dette dokumentet.</w:t>
+        <w:t>Integrasjonsguide for oppslagstjenesten</w:t>
+      </w:r>
+      <w:r>
+        <w:t xml:space="preserve"> må leses</w:t>
+      </w:r>
+      <w:r>
+        <w:t xml:space="preserve"> før dette dokumentet.</w:t>
       </w:r>
     </w:p>
     <w:p/>
@@ -310,21 +386,42 @@
         <w:t xml:space="preserve"> </w:t>
       </w:r>
       <w:r>
-        <w:t xml:space="preserve">av de tilleggstjenester som tilbys så </w:t>
-      </w:r>
-      <w:r>
-        <w:t xml:space="preserve">gå rett til </w:t>
+        <w:t>av de tilleggstjenester som tilbys</w:t>
+      </w:r>
+      <w:r>
+        <w:t>,</w:t>
+      </w:r>
+      <w:r>
+        <w:t xml:space="preserve"> </w:t>
+      </w:r>
+      <w:r>
+        <w:t>les</w:t>
+      </w:r>
+      <w:r>
+        <w:t xml:space="preserve"> </w:t>
       </w:r>
       <w:r>
         <w:rPr>
           <w:b/>
         </w:rPr>
-        <w:t xml:space="preserve">kapitel </w:t>
+        <w:t>kapi</w:t>
       </w:r>
       <w:r>
         <w:rPr>
           <w:b/>
         </w:rPr>
+        <w:t>t</w:t>
+      </w:r>
+      <w:r>
+        <w:rPr>
+          <w:b/>
+        </w:rPr>
+        <w:t xml:space="preserve">tel </w:t>
+      </w:r>
+      <w:r>
+        <w:rPr>
+          <w:b/>
+        </w:rPr>
         <w:t>2</w:t>
       </w:r>
       <w:r>
@@ -351,18 +448,33 @@
       </w:r>
       <w:proofErr w:type="spellEnd"/>
       <w:r>
+        <w:t>,</w:t>
+      </w:r>
+      <w:r>
         <w:t xml:space="preserve"> les </w:t>
       </w:r>
       <w:r>
         <w:rPr>
           <w:b/>
         </w:rPr>
-        <w:t xml:space="preserve">kapitel </w:t>
+        <w:t>kapit</w:t>
       </w:r>
       <w:r>
         <w:rPr>
           <w:b/>
         </w:rPr>
+        <w:t>t</w:t>
+      </w:r>
+      <w:r>
+        <w:rPr>
+          <w:b/>
+        </w:rPr>
+        <w:t xml:space="preserve">el </w:t>
+      </w:r>
+      <w:r>
+        <w:rPr>
+          <w:b/>
+        </w:rPr>
         <w:t>3</w:t>
       </w:r>
       <w:r>
@@ -390,7 +502,13 @@
         <w:t xml:space="preserve"> </w:t>
       </w:r>
       <w:r>
-        <w:t xml:space="preserve">ved bruk av fil overføring </w:t>
+        <w:t>ved bruk av filoverføring</w:t>
+      </w:r>
+      <w:r>
+        <w:t>,</w:t>
+      </w:r>
+      <w:r>
+        <w:t xml:space="preserve"> </w:t>
       </w:r>
       <w:r>
         <w:t xml:space="preserve">les </w:t>
@@ -399,7 +517,19 @@
         <w:rPr>
           <w:b/>
         </w:rPr>
-        <w:t xml:space="preserve">kapitel </w:t>
+        <w:t>kapi</w:t>
+      </w:r>
+      <w:r>
+        <w:rPr>
+          <w:b/>
+        </w:rPr>
+        <w:t>t</w:t>
+      </w:r>
+      <w:r>
+        <w:rPr>
+          <w:b/>
+        </w:rPr>
+        <w:t xml:space="preserve">tel </w:t>
       </w:r>
       <w:r>
         <w:rPr>
@@ -443,8 +573,6 @@
           <w:titlePg/>
         </w:sectPr>
       </w:pPr>
-      <w:bookmarkStart w:id="3" w:name="_GoBack"/>
-      <w:bookmarkEnd w:id="3"/>
       <w:r>
         <w:rPr>
           <w:noProof/>
@@ -468,15 +596,7 @@
                 </w:p>
                 <w:p>
                   <w:r>
-                    <w:t xml:space="preserve">For mest mulig oppdatert informasjon </w:t>
-                  </w:r>
-                  <w:proofErr w:type="gramStart"/>
-                  <w:r>
-                    <w:t>gå</w:t>
-                  </w:r>
-                  <w:proofErr w:type="gramEnd"/>
-                  <w:r>
-                    <w:t xml:space="preserve"> til: </w:t>
+                    <w:t xml:space="preserve">For mest mulig oppdatert informasjon, gå til: </w:t>
                   </w:r>
                   <w:hyperlink r:id="rId15" w:history="1">
                     <w:r>
@@ -486,6 +606,12 @@
                       <w:t>http://samarbeid.difi.no</w:t>
                     </w:r>
                   </w:hyperlink>
+                  <w:r>
+                    <w:rPr>
+                      <w:rStyle w:val="Hyperkobling"/>
+                    </w:rPr>
+                    <w:t>.</w:t>
+                  </w:r>
                 </w:p>
                 <w:p/>
               </w:txbxContent>
@@ -498,20 +624,21 @@
       <w:pPr>
         <w:pStyle w:val="Overskrift"/>
       </w:pPr>
-      <w:bookmarkStart w:id="4" w:name="_Toc154127495"/>
-      <w:bookmarkStart w:id="5" w:name="_Toc154164290"/>
-      <w:bookmarkStart w:id="6" w:name="_Toc154165684"/>
-      <w:bookmarkStart w:id="7" w:name="_Toc154165886"/>
-      <w:bookmarkStart w:id="8" w:name="_Toc154166036"/>
-      <w:bookmarkStart w:id="9" w:name="_Toc154197296"/>
-      <w:bookmarkStart w:id="10" w:name="_Toc159724050"/>
-      <w:bookmarkStart w:id="11" w:name="_Toc159724197"/>
-      <w:bookmarkStart w:id="12" w:name="_Toc159724612"/>
-      <w:bookmarkStart w:id="13" w:name="_Toc159724733"/>
+      <w:bookmarkStart w:id="3" w:name="_Toc154127495"/>
+      <w:bookmarkStart w:id="4" w:name="_Toc154164290"/>
+      <w:bookmarkStart w:id="5" w:name="_Toc154165684"/>
+      <w:bookmarkStart w:id="6" w:name="_Toc154165886"/>
+      <w:bookmarkStart w:id="7" w:name="_Toc154166036"/>
+      <w:bookmarkStart w:id="8" w:name="_Toc154197296"/>
+      <w:bookmarkStart w:id="9" w:name="_Toc159724050"/>
+      <w:bookmarkStart w:id="10" w:name="_Toc159724197"/>
+      <w:bookmarkStart w:id="11" w:name="_Toc159724612"/>
+      <w:bookmarkStart w:id="12" w:name="_Toc159724733"/>
       <w:r>
         <w:lastRenderedPageBreak/>
         <w:t>Innhold</w:t>
       </w:r>
+      <w:bookmarkEnd w:id="3"/>
       <w:bookmarkEnd w:id="4"/>
       <w:bookmarkEnd w:id="5"/>
       <w:bookmarkEnd w:id="6"/>
@@ -521,9 +648,8 @@
       <w:bookmarkEnd w:id="10"/>
       <w:bookmarkEnd w:id="11"/>
       <w:bookmarkEnd w:id="12"/>
-      <w:bookmarkEnd w:id="13"/>
-    </w:p>
-    <w:bookmarkStart w:id="14" w:name="_Toc154127496"/>
+    </w:p>
+    <w:bookmarkStart w:id="13" w:name="_Toc154127496"/>
     <w:p>
       <w:pPr>
         <w:pStyle w:val="INNH1"/>
@@ -543,7 +669,7 @@
       <w:r>
         <w:fldChar w:fldCharType="separate"/>
       </w:r>
-      <w:hyperlink w:anchor="_Toc382563601" w:history="1">
+      <w:hyperlink w:anchor="_Toc382856562" w:history="1">
         <w:r>
           <w:rPr>
             <w:rStyle w:val="Hyperkobling"/>
@@ -581,7 +707,7 @@
           <w:rPr>
             <w:webHidden/>
           </w:rPr>
-          <w:instrText xml:space="preserve"> PAGEREF _Toc382563601 \h </w:instrText>
+          <w:instrText xml:space="preserve"> PAGEREF _Toc382856562 \h </w:instrText>
         </w:r>
         <w:r>
           <w:rPr>
@@ -618,7 +744,7 @@
           <w:szCs w:val="22"/>
         </w:rPr>
       </w:pPr>
-      <w:hyperlink w:anchor="_Toc382563602" w:history="1">
+      <w:hyperlink w:anchor="_Toc382856563" w:history="1">
         <w:r>
           <w:rPr>
             <w:rStyle w:val="Hyperkobling"/>
@@ -656,7 +782,7 @@
           <w:rPr>
             <w:webHidden/>
           </w:rPr>
-          <w:instrText xml:space="preserve"> PAGEREF _Toc382563602 \h </w:instrText>
+          <w:instrText xml:space="preserve"> PAGEREF _Toc382856563 \h </w:instrText>
         </w:r>
         <w:r>
           <w:rPr>
@@ -692,7 +818,7 @@
           <w:szCs w:val="22"/>
         </w:rPr>
       </w:pPr>
-      <w:hyperlink w:anchor="_Toc382563603" w:history="1">
+      <w:hyperlink w:anchor="_Toc382856564" w:history="1">
         <w:r>
           <w:rPr>
             <w:rStyle w:val="Hyperkobling"/>
@@ -711,7 +837,7 @@
           <w:rPr>
             <w:rStyle w:val="Hyperkobling"/>
           </w:rPr>
-          <w:t>Lokal kopi av kontakt og reservasjonsregisteret</w:t>
+          <w:t>Lokal kopi av kontakt- og reservasjonsregisteret</w:t>
         </w:r>
         <w:r>
           <w:rPr>
@@ -729,7 +855,7 @@
           <w:rPr>
             <w:webHidden/>
           </w:rPr>
-          <w:instrText xml:space="preserve"> PAGEREF _Toc382563603 \h </w:instrText>
+          <w:instrText xml:space="preserve"> PAGEREF _Toc382856564 \h </w:instrText>
         </w:r>
         <w:r>
           <w:rPr>
@@ -765,7 +891,7 @@
           <w:szCs w:val="22"/>
         </w:rPr>
       </w:pPr>
-      <w:hyperlink w:anchor="_Toc382563604" w:history="1">
+      <w:hyperlink w:anchor="_Toc382856565" w:history="1">
         <w:r>
           <w:rPr>
             <w:rStyle w:val="Hyperkobling"/>
@@ -784,7 +910,7 @@
           <w:rPr>
             <w:rStyle w:val="Hyperkobling"/>
           </w:rPr>
-          <w:t>Endring i kontaktregisteret</w:t>
+          <w:t>Endring i kontakt- og reservasjonsregisteret</w:t>
         </w:r>
         <w:r>
           <w:rPr>
@@ -802,7 +928,7 @@
           <w:rPr>
             <w:webHidden/>
           </w:rPr>
-          <w:instrText xml:space="preserve"> PAGEREF _Toc382563604 \h </w:instrText>
+          <w:instrText xml:space="preserve"> PAGEREF _Toc382856565 \h </w:instrText>
         </w:r>
         <w:r>
           <w:rPr>
@@ -838,7 +964,7 @@
           <w:szCs w:val="22"/>
         </w:rPr>
       </w:pPr>
-      <w:hyperlink w:anchor="_Toc382563605" w:history="1">
+      <w:hyperlink w:anchor="_Toc382856566" w:history="1">
         <w:r>
           <w:rPr>
             <w:rStyle w:val="Hyperkobling"/>
@@ -857,7 +983,7 @@
           <w:rPr>
             <w:rStyle w:val="Hyperkobling"/>
           </w:rPr>
-          <w:t>Sletting fra kontaktregisteret</w:t>
+          <w:t>Sletting fra kontakt- og reservasjonsregisteret</w:t>
         </w:r>
         <w:r>
           <w:rPr>
@@ -865,6 +991,8 @@
           </w:rPr>
           <w:tab/>
         </w:r>
+        <w:bookmarkStart w:id="14" w:name="_GoBack"/>
+        <w:bookmarkEnd w:id="14"/>
         <w:r>
           <w:rPr>
             <w:webHidden/>
@@ -875,7 +1003,7 @@
           <w:rPr>
             <w:webHidden/>
           </w:rPr>
-          <w:instrText xml:space="preserve"> PAGEREF _Toc382563605 \h </w:instrText>
+          <w:instrText xml:space="preserve"> PAGEREF _Toc382856566 \h </w:instrText>
         </w:r>
         <w:r>
           <w:rPr>
@@ -892,7 +1020,7 @@
           <w:rPr>
             <w:webHidden/>
           </w:rPr>
-          <w:t>3</w:t>
+          <w:t>2</w:t>
         </w:r>
         <w:r>
           <w:rPr>
@@ -912,7 +1040,7 @@
           <w:szCs w:val="22"/>
         </w:rPr>
       </w:pPr>
-      <w:hyperlink w:anchor="_Toc382563606" w:history="1">
+      <w:hyperlink w:anchor="_Toc382856567" w:history="1">
         <w:r>
           <w:rPr>
             <w:rStyle w:val="Hyperkobling"/>
@@ -932,7 +1060,7 @@
           <w:rPr>
             <w:rStyle w:val="Hyperkobling"/>
           </w:rPr>
-          <w:t>Webservice grensesnitt</w:t>
+          <w:t>Webservicegrensesnitt</w:t>
         </w:r>
         <w:r>
           <w:rPr>
@@ -950,7 +1078,7 @@
           <w:rPr>
             <w:webHidden/>
           </w:rPr>
-          <w:instrText xml:space="preserve"> PAGEREF _Toc382563606 \h </w:instrText>
+          <w:instrText xml:space="preserve"> PAGEREF _Toc382856567 \h </w:instrText>
         </w:r>
         <w:r>
           <w:rPr>
@@ -986,7 +1114,7 @@
           <w:szCs w:val="22"/>
         </w:rPr>
       </w:pPr>
-      <w:hyperlink w:anchor="_Toc382563607" w:history="1">
+      <w:hyperlink w:anchor="_Toc382856568" w:history="1">
         <w:r>
           <w:rPr>
             <w:rStyle w:val="Hyperkobling"/>
@@ -1005,7 +1133,7 @@
           <w:rPr>
             <w:rStyle w:val="Hyperkobling"/>
           </w:rPr>
-          <w:t>Forespørsel</w:t>
+          <w:t>Forespørsel: HentEndringer</w:t>
         </w:r>
         <w:r>
           <w:rPr>
@@ -1023,7 +1151,7 @@
           <w:rPr>
             <w:webHidden/>
           </w:rPr>
-          <w:instrText xml:space="preserve"> PAGEREF _Toc382563607 \h </w:instrText>
+          <w:instrText xml:space="preserve"> PAGEREF _Toc382856568 \h </w:instrText>
         </w:r>
         <w:r>
           <w:rPr>
@@ -1059,7 +1187,7 @@
           <w:szCs w:val="22"/>
         </w:rPr>
       </w:pPr>
-      <w:hyperlink w:anchor="_Toc382563608" w:history="1">
+      <w:hyperlink w:anchor="_Toc382856569" w:history="1">
         <w:r>
           <w:rPr>
             <w:rStyle w:val="Hyperkobling"/>
@@ -1078,7 +1206,7 @@
           <w:rPr>
             <w:rStyle w:val="Hyperkobling"/>
           </w:rPr>
-          <w:t>Response: hentEndringer</w:t>
+          <w:t>Response: HentEndringer</w:t>
         </w:r>
         <w:r>
           <w:rPr>
@@ -1096,7 +1224,7 @@
           <w:rPr>
             <w:webHidden/>
           </w:rPr>
-          <w:instrText xml:space="preserve"> PAGEREF _Toc382563608 \h </w:instrText>
+          <w:instrText xml:space="preserve"> PAGEREF _Toc382856569 \h </w:instrText>
         </w:r>
         <w:r>
           <w:rPr>
@@ -1133,7 +1261,7 @@
           <w:szCs w:val="22"/>
         </w:rPr>
       </w:pPr>
-      <w:hyperlink w:anchor="_Toc382563609" w:history="1">
+      <w:hyperlink w:anchor="_Toc382856570" w:history="1">
         <w:r>
           <w:rPr>
             <w:rStyle w:val="Hyperkobling"/>
@@ -1153,7 +1281,7 @@
           <w:rPr>
             <w:rStyle w:val="Hyperkobling"/>
           </w:rPr>
-          <w:t>Fil uttrekk grensesnitt</w:t>
+          <w:t>Filuttrekk-grensesnitt</w:t>
         </w:r>
         <w:r>
           <w:rPr>
@@ -1171,7 +1299,7 @@
           <w:rPr>
             <w:webHidden/>
           </w:rPr>
-          <w:instrText xml:space="preserve"> PAGEREF _Toc382563609 \h </w:instrText>
+          <w:instrText xml:space="preserve"> PAGEREF _Toc382856570 \h </w:instrText>
         </w:r>
         <w:r>
           <w:rPr>
@@ -1207,7 +1335,7 @@
           <w:szCs w:val="22"/>
         </w:rPr>
       </w:pPr>
-      <w:hyperlink w:anchor="_Toc382563610" w:history="1">
+      <w:hyperlink w:anchor="_Toc382856571" w:history="1">
         <w:r>
           <w:rPr>
             <w:rStyle w:val="Hyperkobling"/>
@@ -1244,7 +1372,7 @@
           <w:rPr>
             <w:webHidden/>
           </w:rPr>
-          <w:instrText xml:space="preserve"> PAGEREF _Toc382563610 \h </w:instrText>
+          <w:instrText xml:space="preserve"> PAGEREF _Toc382856571 \h </w:instrText>
         </w:r>
         <w:r>
           <w:rPr>
@@ -1280,7 +1408,7 @@
           <w:szCs w:val="22"/>
         </w:rPr>
       </w:pPr>
-      <w:hyperlink w:anchor="_Toc382563611" w:history="1">
+      <w:hyperlink w:anchor="_Toc382856572" w:history="1">
         <w:r>
           <w:rPr>
             <w:rStyle w:val="Hyperkobling"/>
@@ -1317,7 +1445,7 @@
           <w:rPr>
             <w:webHidden/>
           </w:rPr>
-          <w:instrText xml:space="preserve"> PAGEREF _Toc382563611 \h </w:instrText>
+          <w:instrText xml:space="preserve"> PAGEREF _Toc382856572 \h </w:instrText>
         </w:r>
         <w:r>
           <w:rPr>
@@ -1353,7 +1481,7 @@
           <w:szCs w:val="22"/>
         </w:rPr>
       </w:pPr>
-      <w:hyperlink w:anchor="_Toc382563612" w:history="1">
+      <w:hyperlink w:anchor="_Toc382856573" w:history="1">
         <w:r>
           <w:rPr>
             <w:rStyle w:val="Hyperkobling"/>
@@ -1390,7 +1518,7 @@
           <w:rPr>
             <w:webHidden/>
           </w:rPr>
-          <w:instrText xml:space="preserve"> PAGEREF _Toc382563612 \h </w:instrText>
+          <w:instrText xml:space="preserve"> PAGEREF _Toc382856573 \h </w:instrText>
         </w:r>
         <w:r>
           <w:rPr>
@@ -1426,7 +1554,7 @@
           <w:szCs w:val="22"/>
         </w:rPr>
       </w:pPr>
-      <w:hyperlink w:anchor="_Toc382563613" w:history="1">
+      <w:hyperlink w:anchor="_Toc382856574" w:history="1">
         <w:r>
           <w:rPr>
             <w:rStyle w:val="Hyperkobling"/>
@@ -1463,7 +1591,7 @@
           <w:rPr>
             <w:webHidden/>
           </w:rPr>
-          <w:instrText xml:space="preserve"> PAGEREF _Toc382563613 \h </w:instrText>
+          <w:instrText xml:space="preserve"> PAGEREF _Toc382856574 \h </w:instrText>
         </w:r>
         <w:r>
           <w:rPr>
@@ -1499,7 +1627,7 @@
           <w:szCs w:val="22"/>
         </w:rPr>
       </w:pPr>
-      <w:hyperlink w:anchor="_Toc382563614" w:history="1">
+      <w:hyperlink w:anchor="_Toc382856575" w:history="1">
         <w:r>
           <w:rPr>
             <w:rStyle w:val="Hyperkobling"/>
@@ -1536,7 +1664,7 @@
           <w:rPr>
             <w:webHidden/>
           </w:rPr>
-          <w:instrText xml:space="preserve"> PAGEREF _Toc382563614 \h </w:instrText>
+          <w:instrText xml:space="preserve"> PAGEREF _Toc382856575 \h </w:instrText>
         </w:r>
         <w:r>
           <w:rPr>
@@ -1572,7 +1700,7 @@
           <w:szCs w:val="22"/>
         </w:rPr>
       </w:pPr>
-      <w:hyperlink w:anchor="_Toc382563615" w:history="1">
+      <w:hyperlink w:anchor="_Toc382856576" w:history="1">
         <w:r>
           <w:rPr>
             <w:rStyle w:val="Hyperkobling"/>
@@ -1609,7 +1737,7 @@
           <w:rPr>
             <w:webHidden/>
           </w:rPr>
-          <w:instrText xml:space="preserve"> PAGEREF _Toc382563615 \h </w:instrText>
+          <w:instrText xml:space="preserve"> PAGEREF _Toc382856576 \h </w:instrText>
         </w:r>
         <w:r>
           <w:rPr>
@@ -1645,7 +1773,7 @@
           <w:szCs w:val="22"/>
         </w:rPr>
       </w:pPr>
-      <w:hyperlink w:anchor="_Toc382563616" w:history="1">
+      <w:hyperlink w:anchor="_Toc382856577" w:history="1">
         <w:r>
           <w:rPr>
             <w:rStyle w:val="Hyperkobling"/>
@@ -1682,7 +1810,7 @@
           <w:rPr>
             <w:webHidden/>
           </w:rPr>
-          <w:instrText xml:space="preserve"> PAGEREF _Toc382563616 \h </w:instrText>
+          <w:instrText xml:space="preserve"> PAGEREF _Toc382856577 \h </w:instrText>
         </w:r>
         <w:r>
           <w:rPr>
@@ -1718,7 +1846,7 @@
           <w:szCs w:val="22"/>
         </w:rPr>
       </w:pPr>
-      <w:hyperlink w:anchor="_Toc382563617" w:history="1">
+      <w:hyperlink w:anchor="_Toc382856578" w:history="1">
         <w:r>
           <w:rPr>
             <w:rStyle w:val="Hyperkobling"/>
@@ -1755,7 +1883,80 @@
           <w:rPr>
             <w:webHidden/>
           </w:rPr>
-          <w:instrText xml:space="preserve"> PAGEREF _Toc382563617 \h </w:instrText>
+          <w:instrText xml:space="preserve"> PAGEREF _Toc382856578 \h </w:instrText>
+        </w:r>
+        <w:r>
+          <w:rPr>
+            <w:webHidden/>
+          </w:rPr>
+        </w:r>
+        <w:r>
+          <w:rPr>
+            <w:webHidden/>
+          </w:rPr>
+          <w:fldChar w:fldCharType="separate"/>
+        </w:r>
+        <w:r>
+          <w:rPr>
+            <w:webHidden/>
+          </w:rPr>
+          <w:t>8</w:t>
+        </w:r>
+        <w:r>
+          <w:rPr>
+            <w:webHidden/>
+          </w:rPr>
+          <w:fldChar w:fldCharType="end"/>
+        </w:r>
+      </w:hyperlink>
+    </w:p>
+    <w:p>
+      <w:pPr>
+        <w:pStyle w:val="INNH3"/>
+        <w:rPr>
+          <w:rFonts w:asciiTheme="minorHAnsi" w:eastAsiaTheme="minorEastAsia" w:hAnsiTheme="minorHAnsi" w:cstheme="minorBidi"/>
+          <w:sz w:val="22"/>
+          <w:szCs w:val="22"/>
+        </w:rPr>
+      </w:pPr>
+      <w:hyperlink w:anchor="_Toc382856579" w:history="1">
+        <w:r>
+          <w:rPr>
+            <w:rStyle w:val="Hyperkobling"/>
+          </w:rPr>
+          <w:t>4.5.1</w:t>
+        </w:r>
+        <w:r>
+          <w:rPr>
+            <w:rFonts w:asciiTheme="minorHAnsi" w:eastAsiaTheme="minorEastAsia" w:hAnsiTheme="minorHAnsi" w:cstheme="minorBidi"/>
+            <w:sz w:val="22"/>
+            <w:szCs w:val="22"/>
+          </w:rPr>
+          <w:tab/>
+        </w:r>
+        <w:r>
+          <w:rPr>
+            <w:rStyle w:val="Hyperkobling"/>
+          </w:rPr>
+          <w:t>Sikkerhetskrav til innsender</w:t>
+        </w:r>
+        <w:r>
+          <w:rPr>
+            <w:webHidden/>
+          </w:rPr>
+          <w:tab/>
+        </w:r>
+        <w:r>
+          <w:rPr>
+            <w:webHidden/>
+          </w:rPr>
+          <w:fldChar w:fldCharType="begin"/>
+        </w:r>
+        <w:r>
+          <w:rPr>
+            <w:webHidden/>
+          </w:rPr>
+          <w:instrText xml:space="preserve"> PAGEREF _Toc382856579 \h </w:instrText>
         </w:r>
         <w:r>
           <w:rPr>
@@ -1792,7 +1993,7 @@
           <w:szCs w:val="22"/>
         </w:rPr>
       </w:pPr>
-      <w:hyperlink w:anchor="_Toc382563618" w:history="1">
+      <w:hyperlink w:anchor="_Toc382856580" w:history="1">
         <w:r>
           <w:rPr>
             <w:rStyle w:val="Hyperkobling"/>
@@ -1812,7 +2013,7 @@
           <w:rPr>
             <w:rStyle w:val="Hyperkobling"/>
           </w:rPr>
-          <w:t>Videreformidling via ID-porten</w:t>
+          <w:t>Utlevering av digital kontaktinformasjon via ID-porten</w:t>
         </w:r>
         <w:r>
           <w:rPr>
@@ -1830,7 +2031,7 @@
           <w:rPr>
             <w:webHidden/>
           </w:rPr>
-          <w:instrText xml:space="preserve"> PAGEREF _Toc382563618 \h </w:instrText>
+          <w:instrText xml:space="preserve"> PAGEREF _Toc382856580 \h </w:instrText>
         </w:r>
         <w:r>
           <w:rPr>
@@ -1897,46 +2098,110 @@
         </w:sectPr>
       </w:pPr>
     </w:p>
-    <w:bookmarkEnd w:id="14"/>
-    <w:bookmarkEnd w:id="15"/>
-    <w:bookmarkEnd w:id="16"/>
-    <w:bookmarkEnd w:id="17"/>
-    <w:bookmarkEnd w:id="18"/>
-    <w:bookmarkEnd w:id="19"/>
-    <w:bookmarkEnd w:id="20"/>
-    <w:bookmarkEnd w:id="21"/>
+    <w:p>
+      <w:pPr>
+        <w:pStyle w:val="Overskrift1"/>
+      </w:pPr>
+      <w:bookmarkStart w:id="22" w:name="_Toc380153076"/>
+      <w:bookmarkStart w:id="23" w:name="_Toc382856562"/>
+      <w:bookmarkEnd w:id="13"/>
+      <w:bookmarkEnd w:id="15"/>
+      <w:bookmarkEnd w:id="16"/>
+      <w:bookmarkEnd w:id="17"/>
+      <w:bookmarkEnd w:id="18"/>
+      <w:bookmarkEnd w:id="19"/>
+      <w:bookmarkEnd w:id="20"/>
+      <w:bookmarkEnd w:id="21"/>
+      <w:r>
+        <w:lastRenderedPageBreak/>
+        <w:t>Innledning</w:t>
+      </w:r>
+      <w:bookmarkEnd w:id="23"/>
+    </w:p>
+    <w:p>
+      <w:r>
+        <w:t>Dette dokumentet er et sup</w:t>
+      </w:r>
+      <w:r>
+        <w:t>p</w:t>
+      </w:r>
+      <w:r>
+        <w:t>l</w:t>
+      </w:r>
+      <w:r>
+        <w:t>e</w:t>
+      </w:r>
+      <w:r>
+        <w:t xml:space="preserve">ment til </w:t>
+      </w:r>
+      <w:r>
+        <w:t>i</w:t>
+      </w:r>
+      <w:r>
+        <w:t xml:space="preserve">ntegrasjonsguide for oppslagstjenesten. Dokumentet beskriver kun de tilleggstjenester som </w:t>
+      </w:r>
+      <w:r>
+        <w:t>o</w:t>
+      </w:r>
+      <w:r>
+        <w:t>ffentlig</w:t>
+      </w:r>
+      <w:r>
+        <w:t>e</w:t>
+      </w:r>
+      <w:r>
+        <w:t xml:space="preserve"> </w:t>
+      </w:r>
+      <w:r>
+        <w:t>v</w:t>
+      </w:r>
+      <w:r>
+        <w:t>irksomhet</w:t>
+      </w:r>
+      <w:r>
+        <w:t>er</w:t>
+      </w:r>
+      <w:r>
+        <w:t xml:space="preserve"> </w:t>
+      </w:r>
+      <w:r>
+        <w:t xml:space="preserve">særskilt </w:t>
+      </w:r>
+      <w:r>
+        <w:t xml:space="preserve">må bestille av </w:t>
+      </w:r>
+      <w:r>
+        <w:t>s</w:t>
+      </w:r>
+      <w:r>
+        <w:t xml:space="preserve">entralforvalter. Det er viktig at </w:t>
+      </w:r>
+      <w:r>
+        <w:t>i</w:t>
+      </w:r>
+      <w:r>
+        <w:t>ntegrasjonsguide for oppslagstjenesten</w:t>
+      </w:r>
+      <w:r>
+        <w:t xml:space="preserve"> er lest</w:t>
+      </w:r>
+      <w:r>
+        <w:t xml:space="preserve"> før </w:t>
+      </w:r>
+      <w:r>
+        <w:t>integrasjonsguide for oppslagstjenesten - tilleggstjenester</w:t>
+      </w:r>
+      <w:r>
+        <w:t xml:space="preserve"> leses.</w:t>
+      </w:r>
+    </w:p>
     <w:p/>
     <w:p/>
     <w:p>
       <w:pPr>
         <w:pStyle w:val="Overskrift1"/>
       </w:pPr>
-      <w:bookmarkStart w:id="22" w:name="_Toc380153076"/>
-      <w:bookmarkStart w:id="23" w:name="_Toc382563601"/>
-      <w:r>
-        <w:t>Innledning</w:t>
-      </w:r>
-      <w:bookmarkEnd w:id="23"/>
-    </w:p>
-    <w:p>
-      <w:r>
-        <w:t xml:space="preserve">Dette dokumentet er et </w:t>
-      </w:r>
-      <w:proofErr w:type="spellStart"/>
-      <w:r>
-        <w:t>supliment</w:t>
-      </w:r>
-      <w:proofErr w:type="spellEnd"/>
-      <w:r>
-        <w:t xml:space="preserve"> til Integrasjonsguide for oppslagstjenesten. Dokumentet beskriver kun de tilleggstjenester som Offentlig Virksomhet må bestille særskilt av Sentralforvalter. Det er viktig at leser har lest igjennom Integrasjonsguide for oppslagstjenesten før dette dokumentet leses.</w:t>
-      </w:r>
-    </w:p>
-    <w:p/>
-    <w:p>
-      <w:pPr>
-        <w:pStyle w:val="Overskrift1"/>
-      </w:pPr>
-      <w:bookmarkStart w:id="24" w:name="_Toc382563602"/>
+      <w:bookmarkStart w:id="24" w:name="_Toc382856563"/>
       <w:r>
         <w:t>Tjenesteoversikt</w:t>
       </w:r>
@@ -1954,7 +2219,6 @@
         <w:t>jenester:</w:t>
       </w:r>
     </w:p>
-    <w:p/>
     <w:p/>
     <w:tbl>
       <w:tblPr>
@@ -1963,8 +2227,8 @@
         <w:tblLook w:val="0420" w:firstRow="1" w:lastRow="0" w:firstColumn="0" w:lastColumn="0" w:noHBand="0" w:noVBand="1"/>
       </w:tblPr>
       <w:tblGrid>
-        <w:gridCol w:w="5628"/>
-        <w:gridCol w:w="2223"/>
+        <w:gridCol w:w="5704"/>
+        <w:gridCol w:w="2222"/>
       </w:tblGrid>
       <w:tr>
         <w:trPr>
@@ -2002,7 +2266,13 @@
           </w:tcPr>
           <w:p>
             <w:r>
-              <w:t>Oppslag på endringer i kontakt og reservasjonsregisteret</w:t>
+              <w:t>Oppslag på endringer i kontakt</w:t>
+            </w:r>
+            <w:r>
+              <w:t>-</w:t>
+            </w:r>
+            <w:r>
+              <w:t xml:space="preserve"> og reservasjonsregisteret</w:t>
             </w:r>
           </w:p>
         </w:tc>
@@ -2029,42 +2299,10 @@
           </w:tcPr>
           <w:p>
             <w:r>
-              <w:t xml:space="preserve">Oppslag av sertifikat for </w:t>
+              <w:t>Utlevering av digital kontaktinformasjon</w:t>
             </w:r>
-            <w:proofErr w:type="spellStart"/>
             <w:r>
-              <w:t>printleverandør</w:t>
-            </w:r>
-            <w:proofErr w:type="spellEnd"/>
-          </w:p>
-        </w:tc>
-        <w:tc>
-          <w:tcPr>
-            <w:tcW w:w="0" w:type="auto"/>
-          </w:tcPr>
-          <w:p>
-            <w:proofErr w:type="spellStart"/>
-            <w:r>
-              <w:t>Webservice</w:t>
-            </w:r>
-            <w:proofErr w:type="spellEnd"/>
-            <w:r>
-              <w:t>/SFTP</w:t>
-            </w:r>
-          </w:p>
-        </w:tc>
-      </w:tr>
-      <w:tr>
-        <w:trPr>
-          <w:trHeight w:val="410"/>
-        </w:trPr>
-        <w:tc>
-          <w:tcPr>
-            <w:tcW w:w="0" w:type="auto"/>
-          </w:tcPr>
-          <w:p>
-            <w:r>
-              <w:t>Videreformidling via ID-porten</w:t>
+              <w:t xml:space="preserve"> via ID-porten</w:t>
             </w:r>
           </w:p>
         </w:tc>
@@ -2074,7 +2312,10 @@
           </w:tcPr>
           <w:p>
             <w:r>
-              <w:t>ID-porten / saml2</w:t>
+              <w:t xml:space="preserve">ID-porten / </w:t>
+            </w:r>
+            <w:r>
+              <w:t>SAML2</w:t>
             </w:r>
           </w:p>
         </w:tc>
@@ -2089,7 +2330,13 @@
           </w:tcPr>
           <w:p>
             <w:r>
-              <w:t>Eksport av hele kontakt og reservasjonsregisteret</w:t>
+              <w:t>Eksport av hele kontakt</w:t>
+            </w:r>
+            <w:r>
+              <w:t>-</w:t>
+            </w:r>
+            <w:r>
+              <w:t xml:space="preserve"> og reservasjonsregisteret</w:t>
             </w:r>
           </w:p>
         </w:tc>
@@ -2106,14 +2353,19 @@
       </w:tr>
     </w:tbl>
     <w:p/>
-    <w:p/>
     <w:p>
       <w:pPr>
         <w:pStyle w:val="Overskrift2"/>
       </w:pPr>
-      <w:bookmarkStart w:id="25" w:name="_Toc382563603"/>
-      <w:r>
-        <w:t>Lokal kopi av kontakt og reservasjonsregisteret</w:t>
+      <w:bookmarkStart w:id="25" w:name="_Toc382856564"/>
+      <w:r>
+        <w:t>Lokal kopi av kontakt</w:t>
+      </w:r>
+      <w:r>
+        <w:t>-</w:t>
+      </w:r>
+      <w:r>
+        <w:t xml:space="preserve"> og reservasjonsregisteret</w:t>
       </w:r>
       <w:bookmarkEnd w:id="25"/>
     </w:p>
@@ -2131,7 +2383,13 @@
         </w:numPr>
       </w:pPr>
       <w:r>
-        <w:t>Eksport av hele kontakt og reservasjonsregisteret</w:t>
+        <w:t>Eksport av hele kontakt</w:t>
+      </w:r>
+      <w:r>
+        <w:t>-</w:t>
+      </w:r>
+      <w:r>
+        <w:t xml:space="preserve"> og reservasjonsregisteret</w:t>
       </w:r>
     </w:p>
     <w:p>
@@ -2143,43 +2401,85 @@
         </w:numPr>
       </w:pPr>
       <w:r>
-        <w:t>Oppslag på endringer i kontakt og reservasjonsregisteret</w:t>
-      </w:r>
-    </w:p>
-    <w:p>
-      <w:r>
-        <w:t xml:space="preserve">Eksport av hele kontakt og reservasjonsregisteret kan hentes </w:t>
-      </w:r>
-      <w:r>
-        <w:t>med en hyppighet på minimalt</w:t>
-      </w:r>
-      <w:r>
-        <w:t xml:space="preserve"> 20 minutters mellomrom.</w:t>
-      </w:r>
-    </w:p>
-    <w:p>
-      <w:r>
-        <w:t xml:space="preserve">Oppslag på endringer i kontakt og reservasjonsregisteret kan gjøres med </w:t>
-      </w:r>
-      <w:proofErr w:type="gramStart"/>
-      <w:r>
-        <w:t>et  -</w:t>
-      </w:r>
-      <w:proofErr w:type="gramEnd"/>
-      <w:r>
-        <w:t xml:space="preserve"> 1 – minutts mellomrom.</w:t>
-      </w:r>
-    </w:p>
-    <w:p>
-      <w:r>
-        <w:t>Disse tidsintervallene er satt for å sikre god kapasitet for alle virksomheter og Innbyggere som er brukere av kontakt og reservasjonsregisteret.</w:t>
+        <w:t>Oppslag på endringer i kontakt</w:t>
+      </w:r>
+      <w:r>
+        <w:t>-</w:t>
+      </w:r>
+      <w:r>
+        <w:t xml:space="preserve"> og reservasjonsregisteret</w:t>
+      </w:r>
+    </w:p>
+    <w:p>
+      <w:r>
+        <w:t>Eksport av hele kontakt</w:t>
+      </w:r>
+      <w:r>
+        <w:t>-</w:t>
+      </w:r>
+      <w:r>
+        <w:t xml:space="preserve"> og reservasjonsregisteret kan hentes </w:t>
+      </w:r>
+      <w:r>
+        <w:t xml:space="preserve">med en hyppighet på </w:t>
+      </w:r>
+      <w:r>
+        <w:t xml:space="preserve">ikke mindre enn </w:t>
+      </w:r>
+      <w:r>
+        <w:t>20 minutters mellomrom.</w:t>
+      </w:r>
+    </w:p>
+    <w:p>
+      <w:r>
+        <w:t>Oppslag på endringer i kontakt</w:t>
+      </w:r>
+      <w:r>
+        <w:t>-</w:t>
+      </w:r>
+      <w:r>
+        <w:t xml:space="preserve"> og reservasjonsregisteret kan gjøres med et</w:t>
+      </w:r>
+      <w:r>
+        <w:t>t</w:t>
+      </w:r>
+      <w:r>
+        <w:t xml:space="preserve"> minutts mellomrom.</w:t>
+      </w:r>
+    </w:p>
+    <w:p>
+      <w:r>
+        <w:t xml:space="preserve">Disse tidsintervallene er satt for å sikre god kapasitet for alle virksomheter og </w:t>
+      </w:r>
+      <w:r>
+        <w:t>i</w:t>
+      </w:r>
+      <w:r>
+        <w:t>nnbyggere som er brukere av kontakt</w:t>
+      </w:r>
+      <w:r>
+        <w:t>-</w:t>
+      </w:r>
+      <w:r>
+        <w:t xml:space="preserve"> og reservasjonsregisteret.</w:t>
       </w:r>
     </w:p>
     <w:p/>
-    <w:p/>
-    <w:p>
-      <w:r>
-        <w:t>Offentlige virksomheter kan opprette og forvalte en lokal kopi ved en av følgende strategier:</w:t>
+    <w:p>
+      <w:r>
+        <w:t xml:space="preserve">Offentlige virksomheter kan opprette og forvalte en lokal kopi </w:t>
+      </w:r>
+      <w:r>
+        <w:t>på</w:t>
+      </w:r>
+      <w:r>
+        <w:t xml:space="preserve"> en av følgende </w:t>
+      </w:r>
+      <w:r>
+        <w:t>tre måter</w:t>
+      </w:r>
+      <w:r>
+        <w:t>:</w:t>
       </w:r>
     </w:p>
     <w:p>
@@ -2200,18 +2500,52 @@
       <w:proofErr w:type="spellEnd"/>
     </w:p>
     <w:p>
-      <w:r>
-        <w:t>EN v</w:t>
+      <w:pPr>
+        <w:ind w:left="708"/>
+      </w:pPr>
+      <w:r>
+        <w:t>E</w:t>
+      </w:r>
+      <w:r>
+        <w:t>n</w:t>
+      </w:r>
+      <w:r>
+        <w:t xml:space="preserve"> v</w:t>
       </w:r>
       <w:r>
         <w:t>irksomhet kan starte med endringsnummer=0</w:t>
       </w:r>
       <w:r>
-        <w:t xml:space="preserve"> og hente over hele registeret og videre holde sin lokale kopi oppdatert. Dette gir virksomheten en lokal kopi som kan </w:t>
-      </w:r>
-      <w:r>
-        <w:t>holdes oppdatert på minutt nivå</w:t>
-      </w:r>
+        <w:t>,</w:t>
+      </w:r>
+      <w:r>
+        <w:t xml:space="preserve"> hente over hele registeret og videre holde sin lokale kopi oppdatert</w:t>
+      </w:r>
+      <w:r>
+        <w:t xml:space="preserve"> via </w:t>
+      </w:r>
+      <w:proofErr w:type="spellStart"/>
+      <w:r>
+        <w:t>webservice</w:t>
+      </w:r>
+      <w:proofErr w:type="spellEnd"/>
+      <w:r>
+        <w:t xml:space="preserve">. Dette gir virksomheten en lokal kopi som kan </w:t>
+      </w:r>
+      <w:r>
+        <w:t xml:space="preserve">holdes oppdatert på </w:t>
+      </w:r>
+      <w:proofErr w:type="spellStart"/>
+      <w:r>
+        <w:t>minutt</w:t>
+      </w:r>
+      <w:r>
+        <w:t>s</w:t>
+      </w:r>
+      <w:r>
+        <w:t>nivå</w:t>
+      </w:r>
+      <w:proofErr w:type="spellEnd"/>
       <w:r>
         <w:t>, men det tar tid å hente over hele registeret på denne måten.</w:t>
       </w:r>
@@ -2224,16 +2558,30 @@
           <w:numId w:val="37"/>
         </w:numPr>
       </w:pPr>
-      <w:r>
-        <w:t xml:space="preserve">Initialt eksport og videre uthenting av endringer via </w:t>
-      </w:r>
       <w:proofErr w:type="spellStart"/>
       <w:r>
+        <w:t>Initi</w:t>
+      </w:r>
+      <w:r>
+        <w:t>el</w:t>
+      </w:r>
+      <w:r>
+        <w:t>l</w:t>
+      </w:r>
+      <w:proofErr w:type="spellEnd"/>
+      <w:r>
+        <w:t xml:space="preserve"> eksport og uthenting av endringer via </w:t>
+      </w:r>
+      <w:proofErr w:type="spellStart"/>
+      <w:r>
         <w:t>webservice</w:t>
       </w:r>
       <w:proofErr w:type="spellEnd"/>
     </w:p>
     <w:p>
+      <w:pPr>
+        <w:ind w:left="708"/>
+      </w:pPr>
       <w:r>
         <w:t>En v</w:t>
       </w:r>
@@ -2241,7 +2589,13 @@
         <w:t xml:space="preserve">irksomhet kan </w:t>
       </w:r>
       <w:r>
-        <w:t xml:space="preserve">starte med å hente ut en fil eksport av hele registeret for så å holde sin lokale kopi oppdatert igjennom </w:t>
+        <w:t>starte med å hente ut hele registeret</w:t>
+      </w:r>
+      <w:r>
+        <w:t xml:space="preserve"> ved fileksport,</w:t>
+      </w:r>
+      <w:r>
+        <w:t xml:space="preserve"> for så å holde sin lokale kopi oppdatert igjennom </w:t>
       </w:r>
       <w:proofErr w:type="spellStart"/>
       <w:r>
@@ -2263,13 +2617,19 @@
       </w:r>
       <w:proofErr w:type="spellEnd"/>
       <w:r>
-        <w:t xml:space="preserve"> oppstart samtidig som den </w:t>
-      </w:r>
-      <w:r>
-        <w:t>lokale kopien oppdatert</w:t>
-      </w:r>
-      <w:r>
-        <w:t xml:space="preserve"> holdes oppdatert på minutt nivå</w:t>
+        <w:t xml:space="preserve"> oppstart</w:t>
+      </w:r>
+      <w:r>
+        <w:t>,</w:t>
+      </w:r>
+      <w:r>
+        <w:t xml:space="preserve"> samtidig som den </w:t>
+      </w:r>
+      <w:r>
+        <w:t xml:space="preserve">lokale kopien </w:t>
+      </w:r>
+      <w:r>
+        <w:t>holdes oppdatert på minutt nivå</w:t>
       </w:r>
       <w:r>
         <w:t>.</w:t>
@@ -2288,46 +2648,157 @@
       </w:r>
     </w:p>
     <w:p>
+      <w:pPr>
+        <w:ind w:left="708"/>
+      </w:pPr>
+      <w:r>
+        <w:t>En virksomhet kan hente ut eksportfil</w:t>
+      </w:r>
+      <w:r>
+        <w:t>er ved behov. Dersom virksomheten bruker den lokale kopien i forbindelse med jevnlige batcher e.l.</w:t>
+      </w:r>
+      <w:r>
+        <w:t>,</w:t>
+      </w:r>
+      <w:r>
+        <w:t xml:space="preserve"> kan virksomheten hente ut nye eksportfiler ved behov. </w:t>
+      </w:r>
+    </w:p>
+    <w:p/>
+    <w:p>
+      <w:pPr>
+        <w:pStyle w:val="Overskrift3"/>
+      </w:pPr>
+      <w:bookmarkStart w:id="26" w:name="_Toc382856565"/>
       <w:r>
         <w:lastRenderedPageBreak/>
-        <w:t>En virksomhet kan hente ut eksportfil</w:t>
-      </w:r>
-      <w:r>
-        <w:t xml:space="preserve">er ved behov. Dersom virksomheten bruker den lokale kopien i forbindelse med jevnlige batcher e.l. kan virksomheten hente ut nye eksportfiler ved behov. </w:t>
+        <w:t>Endring i kontakt</w:t>
+      </w:r>
+      <w:r>
+        <w:t>- og reservasjons</w:t>
+      </w:r>
+      <w:r>
+        <w:t>registeret</w:t>
+      </w:r>
+      <w:bookmarkEnd w:id="26"/>
+    </w:p>
+    <w:p>
+      <w:r>
+        <w:t>Det er mulig å abonnere på endringer i kontakt</w:t>
+      </w:r>
+      <w:r>
+        <w:t>-</w:t>
+      </w:r>
+      <w:r>
+        <w:t xml:space="preserve"> og reservasjonsregisteret </w:t>
+      </w:r>
+      <w:r>
+        <w:t>som en tilleggstjeneste</w:t>
+      </w:r>
+      <w:r>
+        <w:t>,</w:t>
+      </w:r>
+      <w:r>
+        <w:t xml:space="preserve"> </w:t>
+      </w:r>
+      <w:r>
+        <w:t>for å kunne holde en lokal kopi oppdatert. Endringstjenesten gir ikke offentlig</w:t>
+      </w:r>
+      <w:r>
+        <w:t>e</w:t>
+      </w:r>
+      <w:r>
+        <w:t xml:space="preserve"> virksomhet</w:t>
+      </w:r>
+      <w:r>
+        <w:t>er</w:t>
+      </w:r>
+      <w:r>
+        <w:t xml:space="preserve"> full innsikt i historikken i registeret da tjenesten er ment til å understøtte behovet for å holde en lokal kopi oppdatert.</w:t>
       </w:r>
     </w:p>
     <w:p/>
     <w:p>
-      <w:pPr>
-        <w:pStyle w:val="Overskrift3"/>
-      </w:pPr>
-      <w:bookmarkStart w:id="26" w:name="_Toc382563604"/>
-      <w:r>
-        <w:t>Endring i kontaktregisteret</w:t>
-      </w:r>
-      <w:bookmarkEnd w:id="26"/>
-    </w:p>
-    <w:p>
-      <w:r>
-        <w:t xml:space="preserve">Det er mulig å abonnere på endringer i kontakt og reservasjonsregisteret </w:t>
-      </w:r>
-      <w:r>
-        <w:t xml:space="preserve">som en tilleggstjeneste </w:t>
-      </w:r>
-      <w:r>
-        <w:t>for å kunne holde en lokal kopi oppdatert. Endringstjenesten gir ikke offentlig virksomhet full innsikt i historikken i registeret da tjenesten er ment til å understøtte behovet for å holde en lokal kopi oppdatert.</w:t>
+      <w:r>
+        <w:t>Dette betyr at dersom</w:t>
+      </w:r>
+      <w:r>
+        <w:t xml:space="preserve"> den</w:t>
+      </w:r>
+      <w:r>
+        <w:t xml:space="preserve"> </w:t>
+      </w:r>
+      <w:r>
+        <w:t>o</w:t>
+      </w:r>
+      <w:r>
+        <w:t>ffentlig</w:t>
+      </w:r>
+      <w:r>
+        <w:t>e</w:t>
+      </w:r>
+      <w:r>
+        <w:t xml:space="preserve"> virksomhet</w:t>
+      </w:r>
+      <w:r>
+        <w:t>en</w:t>
+      </w:r>
+      <w:r>
+        <w:t xml:space="preserve"> spør om alle endringer fra et bestemt tidspunkt/endringsnummer og en </w:t>
+      </w:r>
+      <w:r>
+        <w:t>p</w:t>
+      </w:r>
+      <w:r>
+        <w:t>erson har både blitt opprettet og slettet i perioden</w:t>
+      </w:r>
+      <w:r>
+        <w:t>,</w:t>
+      </w:r>
+      <w:r>
+        <w:t xml:space="preserve"> vil </w:t>
+      </w:r>
+      <w:r>
+        <w:t>den o</w:t>
+      </w:r>
+      <w:r>
+        <w:t>ffentlig</w:t>
+      </w:r>
+      <w:r>
+        <w:t>e</w:t>
+      </w:r>
+      <w:r>
+        <w:t xml:space="preserve"> virksomhet</w:t>
+      </w:r>
+      <w:r>
+        <w:t>en</w:t>
+      </w:r>
+      <w:r>
+        <w:t xml:space="preserve"> kun få informasjon om at </w:t>
+      </w:r>
+      <w:r>
+        <w:t>i</w:t>
+      </w:r>
+      <w:r>
+        <w:t xml:space="preserve">nnbygger er slettet, altså den aktuelle statusen på </w:t>
+      </w:r>
+      <w:r>
+        <w:t>p</w:t>
+      </w:r>
+      <w:r>
+        <w:t>ersonen.</w:t>
       </w:r>
     </w:p>
     <w:p/>
     <w:p>
       <w:r>
-        <w:t>Dette betyr at dersom Offentlig virksomhet spør om alle endringer fra et bestemt tidspunkt/endringsnummer og en Person har både blitt opprettet og slettet i perioden etter vil Offentlig virksomhet kun få informasjon om at Innbygger er slettet, altså den aktuelle statusen på Personen.</w:t>
-      </w:r>
-    </w:p>
-    <w:p/>
-    <w:p>
-      <w:r>
-        <w:t>Det er følgende kilder til endringer i kontaktregisteret:</w:t>
+        <w:t>Det er følgende kilder til endringer i kontakt</w:t>
+      </w:r>
+      <w:r>
+        <w:t>- og reservasjons</w:t>
+      </w:r>
+      <w:r>
+        <w:t>registeret:</w:t>
       </w:r>
     </w:p>
     <w:p>
@@ -2415,16 +2886,31 @@
     </w:p>
     <w:p>
       <w:r>
-        <w:t>Hoved årsaken vil være en</w:t>
+        <w:t>Hovedårsaken</w:t>
+      </w:r>
+      <w:r>
+        <w:t xml:space="preserve"> til endringer i registeret</w:t>
+      </w:r>
+      <w:r>
+        <w:t xml:space="preserve"> vil være en</w:t>
       </w:r>
       <w:r>
         <w:t xml:space="preserve">dringer gjort av </w:t>
       </w:r>
       <w:r>
-        <w:t>Personen</w:t>
-      </w:r>
-      <w:r>
-        <w:t xml:space="preserve"> selv, enten det er kontaktinformasjon som er lagt til, endret eller fjernet, eller reservasjon som er gjort eller opphevet.</w:t>
+        <w:t>p</w:t>
+      </w:r>
+      <w:r>
+        <w:t>ersonen</w:t>
+      </w:r>
+      <w:r>
+        <w:t xml:space="preserve"> selv, enten det er kontaktinformasjon som er lagt til, endret eller fjernet, eller</w:t>
+      </w:r>
+      <w:r>
+        <w:t xml:space="preserve"> om det er</w:t>
+      </w:r>
+      <w:r>
+        <w:t xml:space="preserve"> reservasjon som er gjort eller opphevet.</w:t>
       </w:r>
     </w:p>
     <w:p/>
@@ -2462,7 +2948,25 @@
     </w:p>
     <w:p>
       <w:r>
-        <w:t>Endringer i kontaktregisteret kan også komme fra Postkasseleverandør i forbindelse med at Innbygger har endret sikker digital postkasse og postkasseleverandøren har oppdatert informasjon om denne.</w:t>
+        <w:t xml:space="preserve">Endringer i registeret kan også komme fra </w:t>
+      </w:r>
+      <w:r>
+        <w:t>p</w:t>
+      </w:r>
+      <w:r>
+        <w:t xml:space="preserve">ostkasseleverandør i forbindelse med at </w:t>
+      </w:r>
+      <w:r>
+        <w:t>i</w:t>
+      </w:r>
+      <w:r>
+        <w:t>nnbygger har endret sikker digital postkasse</w:t>
+      </w:r>
+      <w:r>
+        <w:t>,</w:t>
+      </w:r>
+      <w:r>
+        <w:t xml:space="preserve"> og postkasseleverandøren har oppdatert informasjon om denne.</w:t>
       </w:r>
       <w:r>
         <w:t xml:space="preserve"> Postkasseleverandør er den som forvalter sertifikatinformasjonen i registeret.</w:t>
@@ -2484,7 +2988,25 @@
     </w:p>
     <w:p>
       <w:r>
-        <w:t>Kontakt og reservasjonsregisteret vaskes mot DSF jevnlig. Dette vil medføre at Personer slettes fra registeret. Se mer informasjon om de ulike årsakene til sletting fra registeret.</w:t>
+        <w:t>Kontakt</w:t>
+      </w:r>
+      <w:r>
+        <w:t>-</w:t>
+      </w:r>
+      <w:r>
+        <w:t xml:space="preserve"> og reservasjonsregisteret vaskes mot DSF jevnlig. Dette vil medføre at </w:t>
+      </w:r>
+      <w:r>
+        <w:t>p</w:t>
+      </w:r>
+      <w:r>
+        <w:t>ersoner slettes fra registeret. Se mer informasjon om de ulike årsakene til sletting fra registeret</w:t>
+      </w:r>
+      <w:r>
+        <w:t xml:space="preserve"> i kapitelet under</w:t>
+      </w:r>
+      <w:r>
+        <w:t>.</w:t>
       </w:r>
     </w:p>
     <w:p/>
@@ -2503,10 +3025,40 @@
     </w:p>
     <w:p>
       <w:r>
-        <w:t xml:space="preserve">Sentralforvalter vil kunne legge inn testbruker for kortere periode. Dette for å </w:t>
-      </w:r>
-      <w:r>
-        <w:t>understøtte behov fremsatt av Offentlige Virksomheter som bruker registeret. Dette vil kunne medføre at Personer blir opprettet og slettet.</w:t>
+        <w:t>Sentralforvalter vil kunne legge inn testbruker</w:t>
+      </w:r>
+      <w:r>
+        <w:t>e</w:t>
+      </w:r>
+      <w:r>
+        <w:t xml:space="preserve"> for kortere periode</w:t>
+      </w:r>
+      <w:r>
+        <w:t>r</w:t>
+      </w:r>
+      <w:r>
+        <w:t xml:space="preserve">. Dette for å </w:t>
+      </w:r>
+      <w:r>
+        <w:t xml:space="preserve">understøtte behov fremsatt av </w:t>
+      </w:r>
+      <w:r>
+        <w:t>o</w:t>
+      </w:r>
+      <w:r>
+        <w:t xml:space="preserve">ffentlige </w:t>
+      </w:r>
+      <w:r>
+        <w:t>v</w:t>
+      </w:r>
+      <w:r>
+        <w:t xml:space="preserve">irksomheter som bruker registeret. Dette vil kunne medføre at </w:t>
+      </w:r>
+      <w:r>
+        <w:t>p</w:t>
+      </w:r>
+      <w:r>
+        <w:t>ersoner blir opprettet og slettet.</w:t>
       </w:r>
     </w:p>
     <w:p/>
@@ -2514,19 +3066,31 @@
       <w:pPr>
         <w:pStyle w:val="Overskrift2"/>
       </w:pPr>
-      <w:bookmarkStart w:id="27" w:name="_Toc382563605"/>
-      <w:r>
-        <w:lastRenderedPageBreak/>
-        <w:t>Sletting fra kontaktregisteret</w:t>
+      <w:bookmarkStart w:id="27" w:name="_Toc382856566"/>
+      <w:r>
+        <w:t>Sletting fra kontakt</w:t>
+      </w:r>
+      <w:r>
+        <w:t>- og reservasjons</w:t>
+      </w:r>
+      <w:r>
+        <w:t>registeret</w:t>
       </w:r>
       <w:bookmarkEnd w:id="27"/>
     </w:p>
     <w:p>
       <w:r>
-        <w:t>Årsakene knyttet til hvorfor en Person slettes fra registeret er beskrevet begrepskatalogen.</w:t>
-      </w:r>
-    </w:p>
-    <w:p>
+        <w:t xml:space="preserve">Årsakene knyttet til hvorfor en </w:t>
+      </w:r>
+      <w:r>
+        <w:t>p</w:t>
+      </w:r>
+      <w:r>
+        <w:t>erson slettes fra registeret er beskrevet begrepskatalogen.</w:t>
+      </w:r>
+      <w:r>
+        <w:t xml:space="preserve"> </w:t>
+      </w:r>
       <w:r>
         <w:t xml:space="preserve">Se kodeverk for feltet </w:t>
       </w:r>
@@ -2537,7 +3101,13 @@
         <w:t>beskrivelse</w:t>
       </w:r>
       <w:r>
-        <w:t xml:space="preserve"> på Person i kontaktregisteret her: </w:t>
+        <w:t xml:space="preserve"> på </w:t>
+      </w:r>
+      <w:r>
+        <w:t>p</w:t>
+      </w:r>
+      <w:r>
+        <w:t xml:space="preserve">erson i registeret her: </w:t>
       </w:r>
       <w:hyperlink r:id="rId20" w:history="1">
         <w:r>
@@ -2548,10 +3118,9 @@
         </w:r>
       </w:hyperlink>
       <w:r>
-        <w:t xml:space="preserve"> </w:t>
-      </w:r>
-    </w:p>
-    <w:p/>
+        <w:t>.</w:t>
+      </w:r>
+    </w:p>
     <w:p/>
     <w:p>
       <w:bookmarkStart w:id="28" w:name="bmTittel"/>
@@ -2561,31 +3130,35 @@
       <w:pPr>
         <w:pStyle w:val="Overskrift1"/>
       </w:pPr>
-      <w:bookmarkStart w:id="29" w:name="_Toc382563606"/>
+      <w:bookmarkStart w:id="29" w:name="_Toc382856567"/>
       <w:proofErr w:type="spellStart"/>
       <w:r>
-        <w:t>Webservice</w:t>
-      </w:r>
+        <w:t>Webservicegrensesnitt</w:t>
+      </w:r>
+      <w:bookmarkEnd w:id="29"/>
       <w:proofErr w:type="spellEnd"/>
-      <w:r>
-        <w:t xml:space="preserve"> </w:t>
-      </w:r>
-      <w:r>
-        <w:t>grensesnitt</w:t>
-      </w:r>
-      <w:bookmarkEnd w:id="29"/>
     </w:p>
     <w:p/>
-    <w:p/>
     <w:p>
       <w:pPr>
         <w:pStyle w:val="Overskrift2"/>
       </w:pPr>
-      <w:bookmarkStart w:id="30" w:name="_Toc382563607"/>
+      <w:bookmarkStart w:id="30" w:name="_Toc382856568"/>
       <w:r>
         <w:t>Forespørsel</w:t>
       </w:r>
+      <w:r>
+        <w:t xml:space="preserve">: </w:t>
+      </w:r>
+      <w:proofErr w:type="spellStart"/>
+      <w:r>
+        <w:t>H</w:t>
+      </w:r>
+      <w:r>
+        <w:t>entEndringer</w:t>
+      </w:r>
       <w:bookmarkEnd w:id="30"/>
+      <w:proofErr w:type="spellEnd"/>
     </w:p>
     <w:p>
       <w:pPr>
@@ -2597,7 +3170,31 @@
         <w:rPr>
           <w:rStyle w:val="nolink"/>
         </w:rPr>
-        <w:t>I forespørselen til tjenesten spesifiserer Offentlig Virksomhet hvilken</w:t>
+        <w:t xml:space="preserve">I forespørselen til tjenesten spesifiserer </w:t>
+      </w:r>
+      <w:r>
+        <w:rPr>
+          <w:rStyle w:val="nolink"/>
+        </w:rPr>
+        <w:t>o</w:t>
+      </w:r>
+      <w:r>
+        <w:rPr>
+          <w:rStyle w:val="nolink"/>
+        </w:rPr>
+        <w:t xml:space="preserve">ffentlig </w:t>
+      </w:r>
+      <w:r>
+        <w:rPr>
+          <w:rStyle w:val="nolink"/>
+        </w:rPr>
+        <w:t>v</w:t>
+      </w:r>
+      <w:r>
+        <w:rPr>
+          <w:rStyle w:val="nolink"/>
+        </w:rPr>
+        <w:t>irksomhet hvilken</w:t>
       </w:r>
       <w:r>
         <w:rPr>
@@ -2770,14 +3367,7 @@
           <w:rFonts w:ascii="Courier" w:hAnsi="Courier"/>
           <w:sz w:val="22"/>
         </w:rPr>
-        <w:t xml:space="preserve">    </w:t>
-      </w:r>
-      <w:r>
-        <w:rPr>
-          <w:rFonts w:ascii="Courier" w:hAnsi="Courier"/>
-          <w:sz w:val="22"/>
-        </w:rPr>
-        <w:t xml:space="preserve">  &lt;</w:t>
+        <w:t xml:space="preserve">      &lt;</w:t>
       </w:r>
       <w:proofErr w:type="spellStart"/>
       <w:r>
@@ -3068,11 +3658,12 @@
       <w:tblPr>
         <w:tblStyle w:val="Enkelttabell2"/>
         <w:tblW w:w="0" w:type="auto"/>
+        <w:tblLayout w:type="fixed"/>
         <w:tblLook w:val="04A0" w:firstRow="1" w:lastRow="0" w:firstColumn="1" w:lastColumn="0" w:noHBand="0" w:noVBand="1"/>
       </w:tblPr>
       <w:tblGrid>
-        <w:gridCol w:w="1865"/>
-        <w:gridCol w:w="6061"/>
+        <w:gridCol w:w="2235"/>
+        <w:gridCol w:w="5691"/>
       </w:tblGrid>
       <w:tr>
         <w:trPr>
@@ -3081,7 +3672,7 @@
         <w:tc>
           <w:tcPr>
             <w:cnfStyle w:val="001000000000" w:firstRow="0" w:lastRow="0" w:firstColumn="1" w:lastColumn="0" w:oddVBand="0" w:evenVBand="0" w:oddHBand="0" w:evenHBand="0" w:firstRowFirstColumn="0" w:firstRowLastColumn="0" w:lastRowFirstColumn="0" w:lastRowLastColumn="0"/>
-            <w:tcW w:w="2093" w:type="dxa"/>
+            <w:tcW w:w="2235" w:type="dxa"/>
           </w:tcPr>
           <w:p>
             <w:r>
@@ -3091,7 +3682,7 @@
         </w:tc>
         <w:tc>
           <w:tcPr>
-            <w:tcW w:w="5757" w:type="dxa"/>
+            <w:tcW w:w="5691" w:type="dxa"/>
           </w:tcPr>
           <w:p>
             <w:pPr>
@@ -3107,7 +3698,7 @@
         <w:tc>
           <w:tcPr>
             <w:cnfStyle w:val="001000000000" w:firstRow="0" w:lastRow="0" w:firstColumn="1" w:lastColumn="0" w:oddVBand="0" w:evenVBand="0" w:oddHBand="0" w:evenHBand="0" w:firstRowFirstColumn="0" w:firstRowLastColumn="0" w:lastRowFirstColumn="0" w:lastRowLastColumn="0"/>
-            <w:tcW w:w="2093" w:type="dxa"/>
+            <w:tcW w:w="2235" w:type="dxa"/>
           </w:tcPr>
           <w:p>
             <w:r>
@@ -3117,7 +3708,7 @@
         </w:tc>
         <w:tc>
           <w:tcPr>
-            <w:tcW w:w="5757" w:type="dxa"/>
+            <w:tcW w:w="5691" w:type="dxa"/>
           </w:tcPr>
           <w:p>
             <w:pPr>
@@ -3132,28 +3723,9 @@
               </w:r>
             </w:hyperlink>
           </w:p>
-          <w:p>
-            <w:pPr>
-              <w:cnfStyle w:val="000000000000" w:firstRow="0" w:lastRow="0" w:firstColumn="0" w:lastColumn="0" w:oddVBand="0" w:evenVBand="0" w:oddHBand="0" w:evenHBand="0" w:firstRowFirstColumn="0" w:firstRowLastColumn="0" w:lastRowFirstColumn="0" w:lastRowLastColumn="0"/>
-            </w:pPr>
-          </w:p>
         </w:tc>
       </w:tr>
     </w:tbl>
-    <w:p>
-      <w:pPr>
-        <w:rPr>
-          <w:color w:val="FF0000"/>
-        </w:rPr>
-      </w:pPr>
-    </w:p>
-    <w:p>
-      <w:pPr>
-        <w:rPr>
-          <w:i/>
-        </w:rPr>
-      </w:pPr>
-    </w:p>
     <w:p/>
     <w:p>
       <w:pPr>
@@ -3162,12 +3734,18 @@
           <w:noProof/>
         </w:rPr>
       </w:pPr>
-      <w:bookmarkStart w:id="31" w:name="_Toc382563608"/>
+      <w:bookmarkStart w:id="31" w:name="_Toc382856569"/>
       <w:r>
         <w:rPr>
           <w:noProof/>
         </w:rPr>
-        <w:t>Response: hentEndringer</w:t>
+        <w:t>Response: H</w:t>
+      </w:r>
+      <w:r>
+        <w:rPr>
+          <w:noProof/>
+        </w:rPr>
+        <w:t>entEndringer</w:t>
       </w:r>
       <w:bookmarkEnd w:id="31"/>
     </w:p>
@@ -3192,7 +3770,15 @@
             <w:tcW w:w="3925" w:type="dxa"/>
           </w:tcPr>
           <w:p>
+            <w:pPr>
+              <w:rPr>
+                <w:b/>
+              </w:rPr>
+            </w:pPr>
             <w:r>
+              <w:rPr>
+                <w:b/>
+              </w:rPr>
               <w:t>Feltnavn</w:t>
             </w:r>
           </w:p>
@@ -3202,7 +3788,15 @@
             <w:tcW w:w="3925" w:type="dxa"/>
           </w:tcPr>
           <w:p>
+            <w:pPr>
+              <w:rPr>
+                <w:b/>
+              </w:rPr>
+            </w:pPr>
             <w:r>
+              <w:rPr>
+                <w:b/>
+              </w:rPr>
               <w:t>Beskrivelse</w:t>
             </w:r>
           </w:p>
@@ -3214,16 +3808,8 @@
             <w:tcW w:w="3925" w:type="dxa"/>
           </w:tcPr>
           <w:p>
-            <w:pPr>
-              <w:rPr>
-                <w:i/>
-              </w:rPr>
-            </w:pPr>
             <w:proofErr w:type="spellStart"/>
             <w:r>
-              <w:rPr>
-                <w:i/>
-              </w:rPr>
               <w:t>fraEndringsNummer</w:t>
             </w:r>
             <w:proofErr w:type="spellEnd"/>
@@ -3238,7 +3824,13 @@
               <w:t xml:space="preserve">Er </w:t>
             </w:r>
             <w:r>
-              <w:t>likt som det nummeret som Klienten spurte om i forespørselen.</w:t>
+              <w:t xml:space="preserve">likt det nummeret som </w:t>
+            </w:r>
+            <w:r>
+              <w:t>k</w:t>
+            </w:r>
+            <w:r>
+              <w:t>lienten spurte om i forespørselen.</w:t>
             </w:r>
           </w:p>
         </w:tc>
@@ -3249,16 +3841,8 @@
             <w:tcW w:w="3925" w:type="dxa"/>
           </w:tcPr>
           <w:p>
-            <w:pPr>
-              <w:rPr>
-                <w:i/>
-              </w:rPr>
-            </w:pPr>
             <w:proofErr w:type="spellStart"/>
             <w:r>
-              <w:rPr>
-                <w:i/>
-              </w:rPr>
               <w:t>tilEndringsNummer</w:t>
             </w:r>
             <w:proofErr w:type="spellEnd"/>
@@ -3281,16 +3865,8 @@
             <w:tcW w:w="3925" w:type="dxa"/>
           </w:tcPr>
           <w:p>
-            <w:pPr>
-              <w:rPr>
-                <w:i/>
-              </w:rPr>
-            </w:pPr>
             <w:proofErr w:type="spellStart"/>
             <w:r>
-              <w:rPr>
-                <w:i/>
-              </w:rPr>
               <w:t>senesteEndringsNummer</w:t>
             </w:r>
             <w:proofErr w:type="spellEnd"/>
@@ -3310,15 +3886,25 @@
     </w:tbl>
     <w:p>
       <w:r>
-        <w:lastRenderedPageBreak/>
         <w:t xml:space="preserve">Dersom </w:t>
       </w:r>
       <w:proofErr w:type="spellStart"/>
       <w:r>
+        <w:t>senesteEndringsNummer</w:t>
+      </w:r>
+      <w:proofErr w:type="spellEnd"/>
+      <w:r>
         <w:rPr>
           <w:i/>
         </w:rPr>
-        <w:t>senesteEndringsNummer</w:t>
+        <w:t xml:space="preserve"> </w:t>
+      </w:r>
+      <w:r>
+        <w:t xml:space="preserve">og </w:t>
+      </w:r>
+      <w:proofErr w:type="spellStart"/>
+      <w:r>
+        <w:t>tilEndringsNummer</w:t>
       </w:r>
       <w:proofErr w:type="spellEnd"/>
       <w:r>
@@ -3328,55 +3914,53 @@
         <w:t xml:space="preserve"> </w:t>
       </w:r>
       <w:r>
-        <w:t xml:space="preserve">og </w:t>
+        <w:t>ikke er lik</w:t>
+      </w:r>
+      <w:r>
+        <w:t>e,</w:t>
+      </w:r>
+      <w:r>
+        <w:t xml:space="preserve"> er det flere endringer som </w:t>
+      </w:r>
+      <w:r>
+        <w:t>o</w:t>
+      </w:r>
+      <w:r>
+        <w:t xml:space="preserve">ffentlig virksomhet bør hente ut. Offentlig virksomhet bør dermed sende en ny forespørsel der </w:t>
       </w:r>
       <w:proofErr w:type="spellStart"/>
       <w:r>
+        <w:t>fraEndringsNummer</w:t>
+      </w:r>
+      <w:proofErr w:type="spellEnd"/>
+      <w:r>
+        <w:t xml:space="preserve"> settes </w:t>
+      </w:r>
+      <w:proofErr w:type="spellStart"/>
+      <w:r>
+        <w:t>tilEndringsNummer</w:t>
+      </w:r>
+      <w:proofErr w:type="spellEnd"/>
+      <w:r>
+        <w:t xml:space="preserve"> +1</w:t>
+      </w:r>
+      <w:r>
         <w:rPr>
           <w:i/>
         </w:rPr>
-        <w:t>tilEndringsNummer</w:t>
-      </w:r>
-      <w:proofErr w:type="spellEnd"/>
-      <w:r>
-        <w:rPr>
-          <w:i/>
-        </w:rPr>
-        <w:t xml:space="preserve"> </w:t>
-      </w:r>
-      <w:r>
-        <w:t xml:space="preserve">ikke er likt er det flere endringer som Offentlig virksomhet bør hente ut. Offentlig virksomhet bør dermed sende en ny forespørsel der </w:t>
-      </w:r>
-      <w:proofErr w:type="spellStart"/>
-      <w:r>
-        <w:rPr>
-          <w:i/>
-        </w:rPr>
-        <w:t>fraEndringsNummer</w:t>
-      </w:r>
-      <w:proofErr w:type="spellEnd"/>
-      <w:r>
-        <w:t xml:space="preserve"> settes </w:t>
-      </w:r>
-      <w:proofErr w:type="spellStart"/>
-      <w:r>
-        <w:rPr>
-          <w:i/>
-        </w:rPr>
-        <w:t>tilEndringsNummer</w:t>
-      </w:r>
-      <w:proofErr w:type="spellEnd"/>
-      <w:r>
-        <w:rPr>
-          <w:i/>
-        </w:rPr>
-        <w:t xml:space="preserve"> +1.</w:t>
+        <w:t>.</w:t>
       </w:r>
     </w:p>
     <w:p/>
     <w:p>
       <w:r>
-        <w:t>Eksempelet under viser resultat fra Oppslagstjenesten e</w:t>
+        <w:t xml:space="preserve">Eksempelet under viser resultat fra </w:t>
+      </w:r>
+      <w:r>
+        <w:t>o</w:t>
+      </w:r>
+      <w:r>
+        <w:t>ppslagstjenesten e</w:t>
       </w:r>
       <w:r>
         <w:t xml:space="preserve">tter at responsen er </w:t>
@@ -3542,6 +4126,7 @@
           <w:rFonts w:ascii="Courier" w:hAnsi="Courier"/>
           <w:sz w:val="22"/>
         </w:rPr>
+        <w:lastRenderedPageBreak/>
         <w:t xml:space="preserve">      &lt;ns3:HentEndringerRespons </w:t>
       </w:r>
       <w:proofErr w:type="spellStart"/>
@@ -3742,6 +4327,262 @@
           <w:rFonts w:ascii="Courier" w:hAnsi="Courier"/>
           <w:sz w:val="22"/>
         </w:rPr>
+        <w:t xml:space="preserve">            </w:t>
+      </w:r>
+      <w:r>
+        <w:rPr>
+          <w:rFonts w:ascii="Courier" w:hAnsi="Courier"/>
+          <w:sz w:val="22"/>
+        </w:rPr>
+        <w:t>&lt;/ns2:Kontaktinformasjon&gt;</w:t>
+      </w:r>
+    </w:p>
+    <w:p>
+      <w:pPr>
+        <w:rPr>
+          <w:rFonts w:ascii="Courier" w:hAnsi="Courier"/>
+          <w:sz w:val="22"/>
+        </w:rPr>
+      </w:pPr>
+      <w:r>
+        <w:rPr>
+          <w:rFonts w:ascii="Courier" w:hAnsi="Courier"/>
+          <w:sz w:val="22"/>
+        </w:rPr>
+        <w:t xml:space="preserve">            &lt;ns2:SikkerDigitalPostAdresse&gt;</w:t>
+      </w:r>
+    </w:p>
+    <w:p>
+      <w:pPr>
+        <w:rPr>
+          <w:rFonts w:ascii="Courier" w:hAnsi="Courier"/>
+          <w:sz w:val="22"/>
+        </w:rPr>
+      </w:pPr>
+      <w:r>
+        <w:rPr>
+          <w:rFonts w:ascii="Courier" w:hAnsi="Courier"/>
+          <w:sz w:val="22"/>
+        </w:rPr>
+        <w:t xml:space="preserve">               &lt;ns2:postkasseadresse&gt;1&lt;/ns2:postkasseadresse&gt;</w:t>
+      </w:r>
+    </w:p>
+    <w:p>
+      <w:pPr>
+        <w:rPr>
+          <w:rFonts w:ascii="Courier" w:hAnsi="Courier"/>
+          <w:sz w:val="22"/>
+        </w:rPr>
+      </w:pPr>
+      <w:r>
+        <w:rPr>
+          <w:rFonts w:ascii="Courier" w:hAnsi="Courier"/>
+          <w:sz w:val="22"/>
+        </w:rPr>
+        <w:t xml:space="preserve">               &lt;ns2:postkasseleverandoerAdresse&gt;012345678&lt;/ns2:postkasseleverandoerAdresse&gt;</w:t>
+      </w:r>
+    </w:p>
+    <w:p>
+      <w:pPr>
+        <w:rPr>
+          <w:rFonts w:ascii="Courier" w:hAnsi="Courier"/>
+          <w:sz w:val="22"/>
+        </w:rPr>
+      </w:pPr>
+      <w:r>
+        <w:rPr>
+          <w:rFonts w:ascii="Courier" w:hAnsi="Courier"/>
+          <w:sz w:val="22"/>
+        </w:rPr>
+        <w:t xml:space="preserve">            &lt;/ns2:SikkerDigitalPostAdresse&gt;</w:t>
+      </w:r>
+    </w:p>
+    <w:p>
+      <w:pPr>
+        <w:rPr>
+          <w:rFonts w:ascii="Courier" w:hAnsi="Courier"/>
+          <w:sz w:val="22"/>
+        </w:rPr>
+      </w:pPr>
+      <w:r>
+        <w:rPr>
+          <w:rFonts w:ascii="Courier" w:hAnsi="Courier"/>
+          <w:sz w:val="22"/>
+        </w:rPr>
+        <w:t xml:space="preserve">            &lt;ns2:X509Certificate&gt;38MA0GCSqGSIb3DQEBBQUAMCBMFVG9reW8xEDAOBgNVBAcTB0NodW8ta3UxETAPBgNVBAoTCEZyYW5rNEREMRgwFgYD..&lt;/ns2:X509Certificate&gt;</w:t>
+      </w:r>
+    </w:p>
+    <w:p>
+      <w:pPr>
+        <w:rPr>
+          <w:rFonts w:ascii="Courier" w:hAnsi="Courier"/>
+          <w:sz w:val="22"/>
+        </w:rPr>
+      </w:pPr>
+      <w:r>
+        <w:rPr>
+          <w:rFonts w:ascii="Courier" w:hAnsi="Courier"/>
+          <w:sz w:val="22"/>
+        </w:rPr>
+        <w:t xml:space="preserve">         &lt;/ns2:Person&gt;</w:t>
+      </w:r>
+    </w:p>
+    <w:p>
+      <w:pPr>
+        <w:rPr>
+          <w:rFonts w:ascii="Courier" w:hAnsi="Courier"/>
+          <w:sz w:val="22"/>
+        </w:rPr>
+      </w:pPr>
+      <w:r>
+        <w:rPr>
+          <w:rFonts w:ascii="Courier" w:hAnsi="Courier"/>
+          <w:sz w:val="22"/>
+        </w:rPr>
+        <w:t xml:space="preserve">         &lt;ns2:Person&gt;</w:t>
+      </w:r>
+    </w:p>
+    <w:p>
+      <w:pPr>
+        <w:rPr>
+          <w:rFonts w:ascii="Courier" w:hAnsi="Courier"/>
+          <w:sz w:val="22"/>
+        </w:rPr>
+      </w:pPr>
+      <w:r>
+        <w:rPr>
+          <w:rFonts w:ascii="Courier" w:hAnsi="Courier"/>
+          <w:sz w:val="22"/>
+        </w:rPr>
+        <w:t xml:space="preserve">            &lt;ns2:personidentifikator&gt;01012296378&lt;/ns2:personidentifikator&gt;</w:t>
+      </w:r>
+    </w:p>
+    <w:p>
+      <w:pPr>
+        <w:rPr>
+          <w:rFonts w:ascii="Courier" w:hAnsi="Courier"/>
+          <w:sz w:val="22"/>
+        </w:rPr>
+      </w:pPr>
+      <w:r>
+        <w:rPr>
+          <w:rFonts w:ascii="Courier" w:hAnsi="Courier"/>
+          <w:sz w:val="22"/>
+        </w:rPr>
+        <w:t xml:space="preserve">            &lt;ns2:reservasjon&gt;JA&lt;/ns2:reservasjon&gt;</w:t>
+      </w:r>
+    </w:p>
+    <w:p>
+      <w:pPr>
+        <w:rPr>
+          <w:rFonts w:ascii="Courier" w:hAnsi="Courier"/>
+          <w:sz w:val="22"/>
+        </w:rPr>
+      </w:pPr>
+      <w:r>
+        <w:rPr>
+          <w:rFonts w:ascii="Courier" w:hAnsi="Courier"/>
+          <w:sz w:val="22"/>
+        </w:rPr>
+        <w:t xml:space="preserve">            &lt;ns2:status&gt;AKTIV&lt;/ns2:status&gt;</w:t>
+      </w:r>
+    </w:p>
+    <w:p>
+      <w:pPr>
+        <w:rPr>
+          <w:rFonts w:ascii="Courier" w:hAnsi="Courier"/>
+          <w:sz w:val="22"/>
+        </w:rPr>
+      </w:pPr>
+      <w:r>
+        <w:rPr>
+          <w:rFonts w:ascii="Courier" w:hAnsi="Courier"/>
+          <w:sz w:val="22"/>
+        </w:rPr>
+        <w:t xml:space="preserve">            &lt;ns2:Kontaktinformasjon&gt;</w:t>
+      </w:r>
+    </w:p>
+    <w:p>
+      <w:pPr>
+        <w:rPr>
+          <w:rFonts w:ascii="Courier" w:hAnsi="Courier"/>
+          <w:sz w:val="22"/>
+        </w:rPr>
+      </w:pPr>
+      <w:r>
+        <w:rPr>
+          <w:rFonts w:ascii="Courier" w:hAnsi="Courier"/>
+          <w:sz w:val="22"/>
+        </w:rPr>
+        <w:t xml:space="preserve">               </w:t>
+      </w:r>
+      <w:r>
+        <w:rPr>
+          <w:rFonts w:ascii="Courier" w:hAnsi="Courier"/>
+          <w:sz w:val="22"/>
+        </w:rPr>
+        <w:t xml:space="preserve">&lt;ns2:Mobiltelefonnummer </w:t>
+      </w:r>
+      <w:proofErr w:type="spellStart"/>
+      <w:r>
+        <w:rPr>
+          <w:rFonts w:ascii="Courier" w:hAnsi="Courier"/>
+          <w:sz w:val="22"/>
+        </w:rPr>
+        <w:t>sistOppdatert</w:t>
+      </w:r>
+      <w:proofErr w:type="spellEnd"/>
+      <w:r>
+        <w:rPr>
+          <w:rFonts w:ascii="Courier" w:hAnsi="Courier"/>
+          <w:sz w:val="22"/>
+        </w:rPr>
+        <w:t>="2014-02-25T13:08:00.000+01:00" sistVerifisert="2013-10-21T10:09:28.000+02:00"&gt;12121212&lt;/ns2:Mobiltelefonnummer&gt;</w:t>
+      </w:r>
+    </w:p>
+    <w:p>
+      <w:pPr>
+        <w:rPr>
+          <w:rFonts w:ascii="Courier" w:hAnsi="Courier"/>
+          <w:sz w:val="22"/>
+        </w:rPr>
+      </w:pPr>
+      <w:r>
+        <w:rPr>
+          <w:rFonts w:ascii="Courier" w:hAnsi="Courier"/>
+          <w:sz w:val="22"/>
+        </w:rPr>
+        <w:t xml:space="preserve">               &lt;ns2:Epostadresse </w:t>
+      </w:r>
+      <w:proofErr w:type="spellStart"/>
+      <w:r>
+        <w:rPr>
+          <w:rFonts w:ascii="Courier" w:hAnsi="Courier"/>
+          <w:sz w:val="22"/>
+        </w:rPr>
+        <w:t>sistOppdatert</w:t>
+      </w:r>
+      <w:proofErr w:type="spellEnd"/>
+      <w:r>
+        <w:rPr>
+          <w:rFonts w:ascii="Courier" w:hAnsi="Courier"/>
+          <w:sz w:val="22"/>
+        </w:rPr>
+        <w:t>="2014-02-25T13:08:00.000+01:00" sistVerifisert="2013-10-21T10:09:28.000+02:00"&gt;01012296378_test@minid.difi.no&lt;/ns2:Epostadresse&gt;</w:t>
+      </w:r>
+    </w:p>
+    <w:p>
+      <w:pPr>
+        <w:rPr>
+          <w:rFonts w:ascii="Courier" w:hAnsi="Courier"/>
+          <w:sz w:val="22"/>
+        </w:rPr>
+      </w:pPr>
+      <w:r>
+        <w:rPr>
+          <w:rFonts w:ascii="Courier" w:hAnsi="Courier"/>
+          <w:sz w:val="22"/>
+        </w:rPr>
         <w:t xml:space="preserve">            &lt;/ns2:Kontaktinformasjon&gt;</w:t>
       </w:r>
     </w:p>
@@ -3810,497 +4651,264 @@
         <w:rPr>
           <w:rFonts w:ascii="Courier" w:hAnsi="Courier"/>
           <w:sz w:val="22"/>
-        </w:rPr>
-      </w:pPr>
-      <w:r>
-        <w:rPr>
-          <w:rFonts w:ascii="Courier" w:hAnsi="Courier"/>
-          <w:sz w:val="22"/>
-        </w:rPr>
-        <w:t xml:space="preserve">            &lt;ns2:X509Certificate&gt;38MA0GCSqGSIb3DQEBBQUAMCBMFVG9reW8xEDAOBgNVBAcTB0NodW8ta3UxETAPBgNVBAoTCEZyYW5rNEREMRgwFgYD</w:t>
-      </w:r>
-      <w:r>
-        <w:rPr>
-          <w:rFonts w:ascii="Courier" w:hAnsi="Courier"/>
-          <w:sz w:val="22"/>
-        </w:rPr>
-        <w:t>..</w:t>
-      </w:r>
-      <w:r>
-        <w:rPr>
-          <w:rFonts w:ascii="Courier" w:hAnsi="Courier"/>
-          <w:sz w:val="22"/>
-        </w:rPr>
-        <w:t>&lt;/ns2:X509Certificate&gt;</w:t>
-      </w:r>
-    </w:p>
-    <w:p>
-      <w:pPr>
-        <w:rPr>
-          <w:rFonts w:ascii="Courier" w:hAnsi="Courier"/>
-          <w:sz w:val="22"/>
-        </w:rPr>
-      </w:pPr>
-      <w:r>
-        <w:rPr>
-          <w:rFonts w:ascii="Courier" w:hAnsi="Courier"/>
-          <w:sz w:val="22"/>
-        </w:rPr>
-        <w:t xml:space="preserve">         &lt;/ns2:Person&gt;</w:t>
-      </w:r>
-    </w:p>
-    <w:p>
-      <w:pPr>
-        <w:rPr>
-          <w:rFonts w:ascii="Courier" w:hAnsi="Courier"/>
-          <w:sz w:val="22"/>
-        </w:rPr>
-      </w:pPr>
-      <w:r>
-        <w:rPr>
-          <w:rFonts w:ascii="Courier" w:hAnsi="Courier"/>
-          <w:sz w:val="22"/>
-        </w:rPr>
-        <w:t xml:space="preserve">         &lt;ns2:Person&gt;</w:t>
-      </w:r>
-    </w:p>
-    <w:p>
-      <w:pPr>
-        <w:rPr>
-          <w:rFonts w:ascii="Courier" w:hAnsi="Courier"/>
-          <w:sz w:val="22"/>
-        </w:rPr>
-      </w:pPr>
-      <w:r>
-        <w:rPr>
-          <w:rFonts w:ascii="Courier" w:hAnsi="Courier"/>
-          <w:sz w:val="22"/>
-        </w:rPr>
-        <w:t xml:space="preserve">            &lt;ns2:personidentifikator&gt;01012296378&lt;/ns2:personidentifikator&gt;</w:t>
-      </w:r>
-    </w:p>
-    <w:p>
-      <w:pPr>
-        <w:rPr>
-          <w:rFonts w:ascii="Courier" w:hAnsi="Courier"/>
-          <w:sz w:val="22"/>
-        </w:rPr>
-      </w:pPr>
-      <w:r>
-        <w:rPr>
-          <w:rFonts w:ascii="Courier" w:hAnsi="Courier"/>
-          <w:sz w:val="22"/>
-        </w:rPr>
-        <w:t xml:space="preserve">            &lt;ns2:reservasjon&gt;JA&lt;/ns2:reservasjon&gt;</w:t>
-      </w:r>
-    </w:p>
-    <w:p>
-      <w:pPr>
-        <w:rPr>
-          <w:rFonts w:ascii="Courier" w:hAnsi="Courier"/>
-          <w:sz w:val="22"/>
-        </w:rPr>
-      </w:pPr>
-      <w:r>
-        <w:rPr>
-          <w:rFonts w:ascii="Courier" w:hAnsi="Courier"/>
-          <w:sz w:val="22"/>
-        </w:rPr>
-        <w:t xml:space="preserve">            &lt;ns2:status&gt;AKTIV&lt;/ns2:status&gt;</w:t>
-      </w:r>
-    </w:p>
-    <w:p>
-      <w:pPr>
-        <w:rPr>
-          <w:rFonts w:ascii="Courier" w:hAnsi="Courier"/>
-          <w:sz w:val="22"/>
-        </w:rPr>
-      </w:pPr>
-      <w:r>
-        <w:rPr>
-          <w:rFonts w:ascii="Courier" w:hAnsi="Courier"/>
-          <w:sz w:val="22"/>
-        </w:rPr>
-        <w:t xml:space="preserve">            &lt;ns2:Kontaktinformasjon&gt;</w:t>
-      </w:r>
-    </w:p>
-    <w:p>
-      <w:pPr>
-        <w:rPr>
-          <w:rFonts w:ascii="Courier" w:hAnsi="Courier"/>
-          <w:sz w:val="22"/>
-        </w:rPr>
-      </w:pPr>
-      <w:r>
-        <w:rPr>
-          <w:rFonts w:ascii="Courier" w:hAnsi="Courier"/>
-          <w:sz w:val="22"/>
-        </w:rPr>
-        <w:t xml:space="preserve">               &lt;ns2:Mobiltelefonnummer </w:t>
+          <w:lang w:val="en-US"/>
+        </w:rPr>
+      </w:pPr>
+      <w:r>
+        <w:rPr>
+          <w:rFonts w:ascii="Courier" w:hAnsi="Courier"/>
+          <w:sz w:val="22"/>
+        </w:rPr>
+        <w:t xml:space="preserve">            </w:t>
+      </w:r>
+      <w:r>
+        <w:rPr>
+          <w:rFonts w:ascii="Courier" w:hAnsi="Courier"/>
+          <w:sz w:val="22"/>
+          <w:lang w:val="en-US"/>
+        </w:rPr>
+        <w:t>&lt;ns2:X509Certificate&gt;MIIC2jCCAkMC...&lt;/ns2:X509Certificate&gt;</w:t>
+      </w:r>
+    </w:p>
+    <w:p>
+      <w:pPr>
+        <w:rPr>
+          <w:rFonts w:ascii="Courier" w:hAnsi="Courier"/>
+          <w:sz w:val="22"/>
+        </w:rPr>
+      </w:pPr>
+      <w:r>
+        <w:rPr>
+          <w:rFonts w:ascii="Courier" w:hAnsi="Courier"/>
+          <w:sz w:val="22"/>
+          <w:lang w:val="en-US"/>
+        </w:rPr>
+        <w:t xml:space="preserve">         </w:t>
+      </w:r>
+      <w:r>
+        <w:rPr>
+          <w:rFonts w:ascii="Courier" w:hAnsi="Courier"/>
+          <w:sz w:val="22"/>
+        </w:rPr>
+        <w:t>&lt;/ns2:Person&gt;</w:t>
+      </w:r>
+    </w:p>
+    <w:p>
+      <w:pPr>
+        <w:rPr>
+          <w:rFonts w:ascii="Courier" w:hAnsi="Courier"/>
+          <w:sz w:val="22"/>
+        </w:rPr>
+      </w:pPr>
+      <w:r>
+        <w:rPr>
+          <w:rFonts w:ascii="Courier" w:hAnsi="Courier"/>
+          <w:sz w:val="22"/>
+        </w:rPr>
+        <w:t xml:space="preserve">                </w:t>
+      </w:r>
+      <w:r>
+        <w:rPr>
+          <w:rFonts w:ascii="Courier" w:hAnsi="Courier"/>
+          <w:sz w:val="22"/>
+        </w:rPr>
+        <w:t>...</w:t>
+      </w:r>
+      <w:r>
+        <w:rPr>
+          <w:rFonts w:ascii="Courier" w:hAnsi="Courier"/>
+          <w:sz w:val="22"/>
+        </w:rPr>
+        <w:t>998 Personer</w:t>
+      </w:r>
+    </w:p>
+    <w:p>
+      <w:pPr>
+        <w:rPr>
+          <w:rFonts w:ascii="Courier" w:hAnsi="Courier"/>
+          <w:sz w:val="22"/>
+        </w:rPr>
+      </w:pPr>
+      <w:r>
+        <w:rPr>
+          <w:rFonts w:ascii="Courier" w:hAnsi="Courier"/>
+          <w:sz w:val="22"/>
+        </w:rPr>
+        <w:t xml:space="preserve">      &lt;/ns3:HentEndringerRespons&gt;</w:t>
+      </w:r>
+    </w:p>
+    <w:p>
+      <w:pPr>
+        <w:rPr>
+          <w:rFonts w:ascii="Courier" w:hAnsi="Courier"/>
+          <w:sz w:val="22"/>
+          <w:lang w:val="en-US"/>
+        </w:rPr>
+      </w:pPr>
+      <w:r>
+        <w:rPr>
+          <w:rFonts w:ascii="Courier" w:hAnsi="Courier"/>
+          <w:sz w:val="22"/>
+        </w:rPr>
+        <w:t xml:space="preserve">   </w:t>
+      </w:r>
+      <w:r>
+        <w:rPr>
+          <w:rFonts w:ascii="Courier" w:hAnsi="Courier"/>
+          <w:sz w:val="22"/>
+          <w:lang w:val="en-US"/>
+        </w:rPr>
+        <w:t>&lt;/</w:t>
       </w:r>
       <w:proofErr w:type="spellStart"/>
       <w:r>
         <w:rPr>
           <w:rFonts w:ascii="Courier" w:hAnsi="Courier"/>
           <w:sz w:val="22"/>
-        </w:rPr>
-        <w:t>sistOppdatert</w:t>
+          <w:lang w:val="en-US"/>
+        </w:rPr>
+        <w:t>SOAP-ENV:Body</w:t>
       </w:r>
       <w:proofErr w:type="spellEnd"/>
       <w:r>
         <w:rPr>
           <w:rFonts w:ascii="Courier" w:hAnsi="Courier"/>
           <w:sz w:val="22"/>
-        </w:rPr>
-        <w:t>="2014-02-25T13:08:00.000+01:00" sistVerifisert="2013-10-21T10:09:28.000+02:00"&gt;12121212&lt;/ns2:Mobiltelefonnummer&gt;</w:t>
-      </w:r>
-    </w:p>
-    <w:p>
-      <w:pPr>
-        <w:rPr>
-          <w:rFonts w:ascii="Courier" w:hAnsi="Courier"/>
-          <w:sz w:val="22"/>
-        </w:rPr>
-      </w:pPr>
-      <w:r>
-        <w:rPr>
-          <w:rFonts w:ascii="Courier" w:hAnsi="Courier"/>
-          <w:sz w:val="22"/>
-        </w:rPr>
-        <w:t xml:space="preserve">               &lt;ns2:Epostadresse </w:t>
+          <w:lang w:val="en-US"/>
+        </w:rPr>
+        <w:t>&gt;</w:t>
+      </w:r>
+    </w:p>
+    <w:p>
+      <w:pPr>
+        <w:rPr>
+          <w:rFonts w:ascii="Courier" w:hAnsi="Courier"/>
+          <w:sz w:val="22"/>
+          <w:lang w:val="en-US"/>
+        </w:rPr>
+      </w:pPr>
+      <w:r>
+        <w:rPr>
+          <w:rFonts w:ascii="Courier" w:hAnsi="Courier"/>
+          <w:sz w:val="22"/>
+          <w:lang w:val="en-US"/>
+        </w:rPr>
+        <w:t>&lt;/</w:t>
       </w:r>
       <w:proofErr w:type="spellStart"/>
       <w:r>
         <w:rPr>
           <w:rFonts w:ascii="Courier" w:hAnsi="Courier"/>
           <w:sz w:val="22"/>
-        </w:rPr>
-        <w:t>sistOppdatert</w:t>
+          <w:lang w:val="en-US"/>
+        </w:rPr>
+        <w:t>SOAP-ENV:Envelope</w:t>
       </w:r>
       <w:proofErr w:type="spellEnd"/>
       <w:r>
         <w:rPr>
           <w:rFonts w:ascii="Courier" w:hAnsi="Courier"/>
           <w:sz w:val="22"/>
-        </w:rPr>
-        <w:t>="2014-02-25T13:08:00.000+01:00" sistVerifisert="2013-10-21T10:09:28.000+02:00"&gt;01012296378_test@minid.difi.no&lt;/ns2:Epostadresse&gt;</w:t>
-      </w:r>
-    </w:p>
-    <w:p>
-      <w:pPr>
-        <w:rPr>
-          <w:rFonts w:ascii="Courier" w:hAnsi="Courier"/>
-          <w:sz w:val="22"/>
-        </w:rPr>
-      </w:pPr>
-      <w:r>
-        <w:rPr>
-          <w:rFonts w:ascii="Courier" w:hAnsi="Courier"/>
-          <w:sz w:val="22"/>
-        </w:rPr>
-        <w:t xml:space="preserve">            &lt;/ns2:Kontaktinformasjon&gt;</w:t>
-      </w:r>
-    </w:p>
-    <w:p>
-      <w:pPr>
-        <w:rPr>
-          <w:rFonts w:ascii="Courier" w:hAnsi="Courier"/>
-          <w:sz w:val="22"/>
-        </w:rPr>
-      </w:pPr>
-      <w:r>
-        <w:rPr>
-          <w:rFonts w:ascii="Courier" w:hAnsi="Courier"/>
-          <w:sz w:val="22"/>
-        </w:rPr>
-        <w:lastRenderedPageBreak/>
-        <w:t xml:space="preserve">            &lt;ns2:SikkerDigitalPostAdresse&gt;</w:t>
-      </w:r>
-    </w:p>
-    <w:p>
-      <w:pPr>
-        <w:rPr>
-          <w:rFonts w:ascii="Courier" w:hAnsi="Courier"/>
-          <w:sz w:val="22"/>
-        </w:rPr>
-      </w:pPr>
-      <w:r>
-        <w:rPr>
-          <w:rFonts w:ascii="Courier" w:hAnsi="Courier"/>
-          <w:sz w:val="22"/>
-        </w:rPr>
-        <w:t xml:space="preserve">               &lt;ns2:postkasseadresse&gt;1&lt;/ns2:postkasseadresse&gt;</w:t>
-      </w:r>
-    </w:p>
-    <w:p>
-      <w:pPr>
-        <w:rPr>
-          <w:rFonts w:ascii="Courier" w:hAnsi="Courier"/>
-          <w:sz w:val="22"/>
-        </w:rPr>
-      </w:pPr>
-      <w:r>
-        <w:rPr>
-          <w:rFonts w:ascii="Courier" w:hAnsi="Courier"/>
-          <w:sz w:val="22"/>
-        </w:rPr>
-        <w:t xml:space="preserve">               &lt;ns2:postkasseleverandoerAdresse&gt;012345678&lt;/ns2:postkasseleverandoerAdresse&gt;</w:t>
-      </w:r>
-    </w:p>
-    <w:p>
-      <w:pPr>
-        <w:rPr>
-          <w:rFonts w:ascii="Courier" w:hAnsi="Courier"/>
-          <w:sz w:val="22"/>
-        </w:rPr>
-      </w:pPr>
-      <w:r>
-        <w:rPr>
-          <w:rFonts w:ascii="Courier" w:hAnsi="Courier"/>
-          <w:sz w:val="22"/>
-        </w:rPr>
-        <w:t xml:space="preserve">            &lt;/ns2:SikkerDigitalPostAdresse&gt;</w:t>
-      </w:r>
-    </w:p>
-    <w:p>
-      <w:pPr>
-        <w:rPr>
-          <w:rFonts w:ascii="Courier" w:hAnsi="Courier"/>
-          <w:sz w:val="22"/>
           <w:lang w:val="en-US"/>
         </w:rPr>
-      </w:pPr>
-      <w:r>
+        <w:t>&gt;</w:t>
+      </w:r>
+    </w:p>
+    <w:p>
+      <w:pPr>
         <w:rPr>
           <w:rFonts w:ascii="Courier" w:hAnsi="Courier"/>
           <w:sz w:val="22"/>
           <w:lang w:val="en-US"/>
         </w:rPr>
-        <w:t xml:space="preserve">            &lt;ns2:X509Certificate&gt;MIIC2jCCAkMC</w:t>
-      </w:r>
-      <w:r>
+      </w:pPr>
+    </w:p>
+    <w:p>
+      <w:pPr>
         <w:rPr>
           <w:rFonts w:ascii="Courier" w:hAnsi="Courier"/>
           <w:sz w:val="22"/>
           <w:lang w:val="en-US"/>
         </w:rPr>
-        <w:t>.</w:t>
-      </w:r>
-      <w:r>
-        <w:rPr>
-          <w:rFonts w:ascii="Courier" w:hAnsi="Courier"/>
-          <w:sz w:val="22"/>
-          <w:lang w:val="en-US"/>
-        </w:rPr>
-        <w:t>..</w:t>
-      </w:r>
-      <w:r>
-        <w:rPr>
-          <w:rFonts w:ascii="Courier" w:hAnsi="Courier"/>
-          <w:sz w:val="22"/>
-          <w:lang w:val="en-US"/>
-        </w:rPr>
-        <w:t>&lt;/ns2:X509Certificate&gt;</w:t>
-      </w:r>
-    </w:p>
-    <w:p>
-      <w:pPr>
-        <w:rPr>
-          <w:rFonts w:ascii="Courier" w:hAnsi="Courier"/>
-          <w:sz w:val="22"/>
-        </w:rPr>
-      </w:pPr>
-      <w:r>
-        <w:rPr>
-          <w:rFonts w:ascii="Courier" w:hAnsi="Courier"/>
-          <w:sz w:val="22"/>
-          <w:lang w:val="en-US"/>
-        </w:rPr>
-        <w:t xml:space="preserve">         </w:t>
-      </w:r>
-      <w:r>
-        <w:rPr>
-          <w:rFonts w:ascii="Courier" w:hAnsi="Courier"/>
-          <w:sz w:val="22"/>
-        </w:rPr>
-        <w:t>&lt;/ns2:Person&gt;</w:t>
-      </w:r>
-    </w:p>
-    <w:p>
-      <w:pPr>
-        <w:rPr>
-          <w:rFonts w:ascii="Courier" w:hAnsi="Courier"/>
-          <w:sz w:val="22"/>
-        </w:rPr>
-      </w:pPr>
-      <w:r>
-        <w:rPr>
-          <w:rFonts w:ascii="Courier" w:hAnsi="Courier"/>
-          <w:sz w:val="22"/>
-        </w:rPr>
-        <w:t xml:space="preserve">                </w:t>
-      </w:r>
-      <w:proofErr w:type="gramStart"/>
-      <w:r>
-        <w:rPr>
-          <w:rFonts w:ascii="Courier" w:hAnsi="Courier"/>
-          <w:sz w:val="22"/>
-        </w:rPr>
-        <w:t>...</w:t>
-      </w:r>
-      <w:r>
-        <w:rPr>
-          <w:rFonts w:ascii="Courier" w:hAnsi="Courier"/>
-          <w:sz w:val="22"/>
-        </w:rPr>
-        <w:t>998</w:t>
-      </w:r>
-      <w:proofErr w:type="gramEnd"/>
-      <w:r>
-        <w:rPr>
-          <w:rFonts w:ascii="Courier" w:hAnsi="Courier"/>
-          <w:sz w:val="22"/>
-        </w:rPr>
-        <w:t xml:space="preserve"> Personer</w:t>
-      </w:r>
-    </w:p>
-    <w:p>
-      <w:pPr>
-        <w:rPr>
-          <w:rFonts w:ascii="Courier" w:hAnsi="Courier"/>
-          <w:sz w:val="22"/>
-        </w:rPr>
-      </w:pPr>
-      <w:r>
-        <w:rPr>
-          <w:rFonts w:ascii="Courier" w:hAnsi="Courier"/>
-          <w:sz w:val="22"/>
-        </w:rPr>
-        <w:t xml:space="preserve">      &lt;/ns3:HentEndringerRespons&gt;</w:t>
-      </w:r>
-    </w:p>
-    <w:p>
-      <w:pPr>
-        <w:rPr>
-          <w:rFonts w:ascii="Courier" w:hAnsi="Courier"/>
-          <w:sz w:val="22"/>
-        </w:rPr>
-      </w:pPr>
-      <w:r>
-        <w:rPr>
-          <w:rFonts w:ascii="Courier" w:hAnsi="Courier"/>
-          <w:sz w:val="22"/>
-        </w:rPr>
-        <w:t xml:space="preserve">   &lt;/</w:t>
-      </w:r>
+      </w:pPr>
+    </w:p>
+    <w:p>
+      <w:pPr>
+        <w:pStyle w:val="Overskrift1"/>
+      </w:pPr>
+      <w:bookmarkStart w:id="32" w:name="_Toc382856570"/>
       <w:proofErr w:type="spellStart"/>
       <w:r>
-        <w:rPr>
-          <w:rFonts w:ascii="Courier" w:hAnsi="Courier"/>
-          <w:sz w:val="22"/>
-        </w:rPr>
-        <w:t>SOAP-ENV:Body</w:t>
+        <w:t>Fil</w:t>
+      </w:r>
+      <w:r>
+        <w:t>uttrekk</w:t>
       </w:r>
       <w:proofErr w:type="spellEnd"/>
       <w:r>
-        <w:rPr>
-          <w:rFonts w:ascii="Courier" w:hAnsi="Courier"/>
-          <w:sz w:val="22"/>
-        </w:rPr>
-        <w:t>&gt;</w:t>
-      </w:r>
-    </w:p>
-    <w:p>
-      <w:pPr>
-        <w:rPr>
-          <w:rFonts w:ascii="Courier" w:hAnsi="Courier"/>
-          <w:sz w:val="22"/>
-        </w:rPr>
-      </w:pPr>
-      <w:r>
-        <w:rPr>
-          <w:rFonts w:ascii="Courier" w:hAnsi="Courier"/>
-          <w:sz w:val="22"/>
-        </w:rPr>
-        <w:t>&lt;/</w:t>
+        <w:t>-</w:t>
+      </w:r>
+      <w:r>
+        <w:t>grensesnitt</w:t>
+      </w:r>
+      <w:bookmarkEnd w:id="32"/>
+    </w:p>
+    <w:p>
+      <w:r>
+        <w:t>Det gjør</w:t>
+      </w:r>
+      <w:r>
+        <w:t xml:space="preserve">es </w:t>
+      </w:r>
+      <w:r>
+        <w:t xml:space="preserve">tilgjengelig </w:t>
+      </w:r>
+      <w:r>
+        <w:t>et</w:t>
+      </w:r>
+      <w:r>
+        <w:t xml:space="preserve"> fu</w:t>
+      </w:r>
+      <w:r>
+        <w:t>l</w:t>
+      </w:r>
+      <w:r>
+        <w:t xml:space="preserve">lt uttrekk fra </w:t>
+      </w:r>
+      <w:r>
+        <w:t>o</w:t>
+      </w:r>
+      <w:r>
+        <w:t xml:space="preserve">ppslagstjenesten som kan brukes av </w:t>
+      </w:r>
+      <w:r>
+        <w:t>v</w:t>
+      </w:r>
+      <w:r>
+        <w:t xml:space="preserve">irksomheter for å </w:t>
+      </w:r>
+      <w:r>
+        <w:t>få</w:t>
+      </w:r>
+      <w:r>
+        <w:t xml:space="preserve"> en lokal kopi av registeret. Senere ajourhold kan enten gjøres via </w:t>
       </w:r>
       <w:proofErr w:type="spellStart"/>
       <w:r>
-        <w:rPr>
-          <w:rFonts w:ascii="Courier" w:hAnsi="Courier"/>
-          <w:sz w:val="22"/>
-        </w:rPr>
-        <w:t>SOAP-ENV:Envelope</w:t>
+        <w:t>webservicegrensesnitt</w:t>
       </w:r>
       <w:proofErr w:type="spellEnd"/>
       <w:r>
-        <w:rPr>
-          <w:rFonts w:ascii="Courier" w:hAnsi="Courier"/>
-          <w:sz w:val="22"/>
-        </w:rPr>
-        <w:t>&gt;</w:t>
-      </w:r>
-    </w:p>
-    <w:p>
-      <w:pPr>
-        <w:rPr>
-          <w:rFonts w:ascii="Courier" w:hAnsi="Courier"/>
-          <w:sz w:val="22"/>
-        </w:rPr>
-      </w:pPr>
-    </w:p>
-    <w:p>
-      <w:pPr>
-        <w:pStyle w:val="Overskrift1"/>
-      </w:pPr>
-      <w:bookmarkStart w:id="32" w:name="_Toc382563609"/>
-      <w:r>
-        <w:t xml:space="preserve">Fil </w:t>
-      </w:r>
-      <w:r>
-        <w:t xml:space="preserve">uttrekk </w:t>
-      </w:r>
-      <w:r>
-        <w:t>grensesnitt</w:t>
-      </w:r>
-      <w:bookmarkEnd w:id="32"/>
-    </w:p>
-    <w:p>
-      <w:r>
-        <w:t>Det gjør</w:t>
-      </w:r>
-      <w:r>
-        <w:t xml:space="preserve">es </w:t>
-      </w:r>
-      <w:r>
-        <w:t xml:space="preserve">tilgjengelig </w:t>
-      </w:r>
-      <w:r>
-        <w:t>et</w:t>
-      </w:r>
-      <w:r>
-        <w:t xml:space="preserve"> fult uttrekk fra Oppslagstjenesten som kan brukes av Virksomheter for å </w:t>
-      </w:r>
-      <w:r>
-        <w:t>få</w:t>
-      </w:r>
-      <w:r>
-        <w:t xml:space="preserve"> en lokal kopi av registeret. Seinere ajourhold kan enten gjøres via </w:t>
-      </w:r>
-      <w:proofErr w:type="spellStart"/>
-      <w:r>
-        <w:t>webservice</w:t>
-      </w:r>
-      <w:proofErr w:type="spellEnd"/>
-      <w:r>
-        <w:t xml:space="preserve"> grensesnitt, eller ved å hente fulle uttrekk fra Oppslagstjenesten.</w:t>
-      </w:r>
-    </w:p>
-    <w:p>
-      <w:r>
-        <w:t>|</w:t>
-      </w:r>
-    </w:p>
+        <w:t xml:space="preserve">, eller ved å hente fulle uttrekk fra </w:t>
+      </w:r>
+      <w:r>
+        <w:t>o</w:t>
+      </w:r>
+      <w:r>
+        <w:t>ppslagstjenesten.</w:t>
+      </w:r>
+    </w:p>
+    <w:p/>
     <w:p>
       <w:pPr>
         <w:pStyle w:val="Overskrift2"/>
@@ -4308,7 +4916,7 @@
       <w:bookmarkStart w:id="33" w:name="_Toc335146651"/>
       <w:bookmarkStart w:id="34" w:name="_Toc376508951"/>
       <w:bookmarkStart w:id="35" w:name="_Toc376508943"/>
-      <w:bookmarkStart w:id="36" w:name="_Toc382563610"/>
+      <w:bookmarkStart w:id="36" w:name="_Toc382856571"/>
       <w:r>
         <w:t>Informasjon som må utveksles ved bruk av eksporttjenesten</w:t>
       </w:r>
@@ -4319,7 +4927,7 @@
         <w:pStyle w:val="NormalWeb"/>
       </w:pPr>
       <w:r>
-        <w:t xml:space="preserve">Følgende informasjon må oppgis/avtales før man kan hente ut </w:t>
+        <w:t xml:space="preserve">Følgende må oppgis/avtales før man kan hente ut </w:t>
       </w:r>
       <w:proofErr w:type="spellStart"/>
       <w:r>
@@ -4327,7 +4935,16 @@
       </w:r>
       <w:proofErr w:type="spellEnd"/>
       <w:r>
-        <w:t xml:space="preserve"> fra kontaktregisteret.</w:t>
+        <w:t xml:space="preserve"> fra kontakt</w:t>
+      </w:r>
+      <w:r>
+        <w:t>- og reservasjons</w:t>
+      </w:r>
+      <w:r>
+        <w:t>registeret</w:t>
+      </w:r>
+      <w:r>
+        <w:t>:</w:t>
       </w:r>
     </w:p>
     <w:tbl>
@@ -4394,36 +5011,35 @@
               <w:spacing w:before="100" w:beforeAutospacing="1" w:after="100" w:afterAutospacing="1"/>
             </w:pPr>
             <w:r>
-              <w:t xml:space="preserve">Sertifikat som ønskes brukt for autentisering mot filtjenesten. </w:t>
+              <w:t xml:space="preserve">Sertifikat som ønskes brukt for autentisering mot filtjenesten </w:t>
             </w:r>
           </w:p>
         </w:tc>
       </w:tr>
     </w:tbl>
     <w:p/>
+    <w:p>
+      <w:r>
+        <w:t>All informasjon utveksles over e-post (</w:t>
+      </w:r>
+      <w:hyperlink r:id="rId22" w:history="1">
+        <w:r>
+          <w:rPr>
+            <w:rStyle w:val="Hyperkobling"/>
+          </w:rPr>
+          <w:t>idporten@difi.no</w:t>
+        </w:r>
+      </w:hyperlink>
+      <w:r>
+        <w:t>).</w:t>
+      </w:r>
+    </w:p>
     <w:p/>
     <w:p>
-      <w:r>
-        <w:t>All informasjon utveksles over e-post (</w:t>
-      </w:r>
-      <w:hyperlink r:id="rId22" w:history="1">
-        <w:r>
-          <w:rPr>
-            <w:rStyle w:val="Hyperkobling"/>
-          </w:rPr>
-          <w:t>idporten@difi.no</w:t>
-        </w:r>
-      </w:hyperlink>
-      <w:r>
-        <w:t>).</w:t>
-      </w:r>
-    </w:p>
-    <w:p/>
-    <w:p>
       <w:pPr>
         <w:pStyle w:val="Overskrift2"/>
       </w:pPr>
-      <w:bookmarkStart w:id="37" w:name="_Toc382563611"/>
+      <w:bookmarkStart w:id="37" w:name="_Toc382856572"/>
       <w:r>
         <w:t>Teknisk beskrivelse</w:t>
       </w:r>
@@ -4448,24 +5064,75 @@
       </w:pPr>
     </w:p>
     <w:p>
-      <w:pPr>
-        <w:keepNext/>
-      </w:pPr>
-      <w:r>
-        <w:object w:dxaOrig="12162" w:dyaOrig="3631">
-          <v:shape id="_x0000_i1025" type="#_x0000_t75" style="width:385.8pt;height:114.8pt" o:ole="">
-            <v:imagedata r:id="rId23" o:title=""/>
-          </v:shape>
-          <o:OLEObject Type="Embed" ProgID="Visio.Drawing.11" ShapeID="_x0000_i1025" DrawAspect="Content" ObjectID="_1456305543" r:id="rId24"/>
-        </w:object>
+      <w:r>
+        <w:rPr>
+          <w:noProof/>
+        </w:rPr>
+        <w:drawing>
+          <wp:inline distT="0" distB="0" distL="0" distR="0">
+            <wp:extent cx="4895850" cy="1454150"/>
+            <wp:effectExtent l="0" t="0" r="0" b="0"/>
+            <wp:docPr id="1" name="Bilde 1"/>
+            <wp:cNvGraphicFramePr>
+              <a:graphicFrameLocks xmlns:a="http://schemas.openxmlformats.org/drawingml/2006/main" noChangeAspect="1"/>
+            </wp:cNvGraphicFramePr>
+            <a:graphic xmlns:a="http://schemas.openxmlformats.org/drawingml/2006/main">
+              <a:graphicData uri="http://schemas.openxmlformats.org/drawingml/2006/picture">
+                <pic:pic xmlns:pic="http://schemas.openxmlformats.org/drawingml/2006/picture">
+                  <pic:nvPicPr>
+                    <pic:cNvPr id="0" name="sekvensediagram_eksporttjenesten.jpg"/>
+                    <pic:cNvPicPr/>
+                  </pic:nvPicPr>
+                  <pic:blipFill>
+                    <a:blip r:embed="rId23">
+                      <a:extLst>
+                        <a:ext uri="{28A0092B-C50C-407E-A947-70E740481C1C}">
+                          <a14:useLocalDpi xmlns:a14="http://schemas.microsoft.com/office/drawing/2010/main" val="0"/>
+                        </a:ext>
+                      </a:extLst>
+                    </a:blip>
+                    <a:stretch>
+                      <a:fillRect/>
+                    </a:stretch>
+                  </pic:blipFill>
+                  <pic:spPr>
+                    <a:xfrm>
+                      <a:off x="0" y="0"/>
+                      <a:ext cx="4895850" cy="1454150"/>
+                    </a:xfrm>
+                    <a:prstGeom prst="rect">
+                      <a:avLst/>
+                    </a:prstGeom>
+                  </pic:spPr>
+                </pic:pic>
+              </a:graphicData>
+            </a:graphic>
+          </wp:inline>
+        </w:drawing>
       </w:r>
     </w:p>
     <w:p/>
-    <w:p/>
-    <w:p>
-      <w:r>
-        <w:lastRenderedPageBreak/>
-        <w:t>SFTP er en protokoll for å overføre filer fra en SFTP-klient til en SFTP-server. I dette tilfellet er Offentligvirksomhet maskin klienten, og Sentralforvalter maskin serveren. Protokollen (SFTP) for overføringen er at all</w:t>
+    <w:p>
+      <w:r>
+        <w:t xml:space="preserve">SFTP er en protokoll for å overføre filer fra en SFTP-klient til en SFTP-server. I dette tilfellet er </w:t>
+      </w:r>
+      <w:r>
+        <w:t>o</w:t>
+      </w:r>
+      <w:r>
+        <w:t>ffentlig</w:t>
+      </w:r>
+      <w:r>
+        <w:t xml:space="preserve"> </w:t>
+      </w:r>
+      <w:r>
+        <w:t xml:space="preserve">virksomhet maskinklienten, og </w:t>
+      </w:r>
+      <w:r>
+        <w:t>s</w:t>
+      </w:r>
+      <w:r>
+        <w:t>entralforvalter maskinserveren. Protokollen (SFTP) for overføringen er at all</w:t>
       </w:r>
       <w:r>
         <w:t xml:space="preserve"> kommunikasjon</w:t>
@@ -4493,42 +5160,27 @@
           <w:ilvl w:val="0"/>
           <w:numId w:val="25"/>
         </w:numPr>
-        <w:rPr>
-          <w:i/>
-        </w:rPr>
-      </w:pPr>
-      <w:r>
-        <w:t xml:space="preserve">Datafil: </w:t>
-      </w:r>
-      <w:r>
-        <w:rPr>
-          <w:i/>
-        </w:rPr>
+      </w:pPr>
+      <w:r>
+        <w:t>Datafil:</w:t>
+      </w:r>
+      <w:r>
+        <w:t xml:space="preserve"> </w:t>
+      </w:r>
+      <w:r>
         <w:t>Kontaktregister-</w:t>
       </w:r>
       <w:proofErr w:type="spellStart"/>
       <w:r>
-        <w:rPr>
-          <w:i/>
-        </w:rPr>
         <w:t>YYYYMMDDThhmm</w:t>
       </w:r>
       <w:r>
-        <w:rPr>
-          <w:i/>
-        </w:rPr>
         <w:t>ss</w:t>
       </w:r>
       <w:r>
-        <w:rPr>
-          <w:i/>
-        </w:rPr>
         <w:t>.gz.</w:t>
       </w:r>
       <w:r>
-        <w:rPr>
-          <w:i/>
-        </w:rPr>
         <w:t>enc</w:t>
       </w:r>
       <w:proofErr w:type="spellEnd"/>
@@ -4545,28 +5197,16 @@
         <w:t xml:space="preserve">Signaturfil: </w:t>
       </w:r>
       <w:r>
-        <w:rPr>
-          <w:i/>
-        </w:rPr>
         <w:t>Kontaktregister-</w:t>
       </w:r>
       <w:proofErr w:type="spellStart"/>
       <w:r>
-        <w:rPr>
-          <w:i/>
-        </w:rPr>
         <w:t>YYYYMMDDThhmm</w:t>
       </w:r>
       <w:r>
-        <w:rPr>
-          <w:i/>
-        </w:rPr>
         <w:t>ss</w:t>
       </w:r>
       <w:r>
-        <w:rPr>
-          <w:i/>
-        </w:rPr>
         <w:t>.sig</w:t>
       </w:r>
       <w:proofErr w:type="spellEnd"/>
@@ -4583,48 +5223,31 @@
         <w:t xml:space="preserve">Krypteringsnøkkel: </w:t>
       </w:r>
       <w:r>
-        <w:rPr>
-          <w:i/>
-        </w:rPr>
         <w:t>Kontaktregister-</w:t>
       </w:r>
       <w:proofErr w:type="spellStart"/>
       <w:r>
-        <w:rPr>
-          <w:i/>
-        </w:rPr>
         <w:t>YYYYMMDDThhmm</w:t>
       </w:r>
       <w:r>
-        <w:rPr>
-          <w:i/>
-        </w:rPr>
         <w:t>ss</w:t>
       </w:r>
       <w:r>
-        <w:rPr>
-          <w:i/>
-        </w:rPr>
         <w:t>.key</w:t>
       </w:r>
-      <w:proofErr w:type="gramStart"/>
-      <w:r>
-        <w:rPr>
-          <w:i/>
-        </w:rPr>
+      <w:r>
         <w:t>.VirksomhetsID</w:t>
       </w:r>
       <w:proofErr w:type="spellEnd"/>
-      <w:proofErr w:type="gramEnd"/>
     </w:p>
     <w:p/>
-    <w:p/>
     <w:p>
       <w:pPr>
         <w:pStyle w:val="Overskrift2"/>
       </w:pPr>
-      <w:bookmarkStart w:id="38" w:name="_Toc382563612"/>
-      <w:r>
+      <w:bookmarkStart w:id="38" w:name="_Toc382856573"/>
+      <w:r>
+        <w:lastRenderedPageBreak/>
         <w:t>Dataformat</w:t>
       </w:r>
       <w:bookmarkEnd w:id="35"/>
@@ -4634,7 +5257,7 @@
       <w:pPr>
         <w:pStyle w:val="Overskrift3"/>
       </w:pPr>
-      <w:bookmarkStart w:id="39" w:name="_Toc382563613"/>
+      <w:bookmarkStart w:id="39" w:name="_Toc382856574"/>
       <w:r>
         <w:t>Datafil</w:t>
       </w:r>
@@ -4663,7 +5286,13 @@
         <w:contextualSpacing w:val="0"/>
       </w:pPr>
       <w:r>
-        <w:t>Personer utleveres som beskrevet i XSD for oppslagstjenesten. I tillegg kommer XSD som beskriver et element Kontaktregister som pakker inn listen med personer.</w:t>
+        <w:t xml:space="preserve">Personer utleveres som beskrevet i XSD for oppslagstjenesten. I tillegg kommer XSD som beskriver et element </w:t>
+      </w:r>
+      <w:r>
+        <w:t>k</w:t>
+      </w:r>
+      <w:r>
+        <w:t>ontaktregister som pakker inn listen med personer.</w:t>
       </w:r>
     </w:p>
     <w:p>
@@ -4682,6 +5311,9 @@
         <w:t>gzip</w:t>
       </w:r>
       <w:proofErr w:type="spellEnd"/>
+      <w:r>
+        <w:t>.</w:t>
+      </w:r>
     </w:p>
     <w:p>
       <w:pPr>
@@ -4697,6 +5329,9 @@
       <w:r>
         <w:t>AES-CTR</w:t>
       </w:r>
+      <w:r>
+        <w:t>.</w:t>
+      </w:r>
     </w:p>
     <w:p>
       <w:r>
@@ -4708,7 +5343,29 @@
         <w:t>Dataformatet består av en del som gjelder overføringen, og en repeterende</w:t>
       </w:r>
       <w:r>
-        <w:t xml:space="preserve"> del som inneholder kontaktdata. Se eksempel i kapitel </w:t>
+        <w:t xml:space="preserve"> del som inneholder kontaktdata</w:t>
+      </w:r>
+      <w:r>
+        <w:t>,</w:t>
+      </w:r>
+      <w:r>
+        <w:t xml:space="preserve"> </w:t>
+      </w:r>
+      <w:r>
+        <w:t>s</w:t>
+      </w:r>
+      <w:r>
+        <w:t xml:space="preserve">e eksempel i </w:t>
+      </w:r>
+      <w:commentRangeStart w:id="40"/>
+      <w:r>
+        <w:t>kapit</w:t>
+      </w:r>
+      <w:r>
+        <w:t>t</w:t>
+      </w:r>
+      <w:r>
+        <w:t xml:space="preserve">el </w:t>
       </w:r>
       <w:r>
         <w:fldChar w:fldCharType="begin"/>
@@ -4720,42 +5377,63 @@
         <w:fldChar w:fldCharType="separate"/>
       </w:r>
       <w:r>
-        <w:t>3.4</w:t>
+        <w:t>3</w:t>
       </w:r>
       <w:r>
         <w:fldChar w:fldCharType="end"/>
       </w:r>
-      <w:r>
-        <w:t xml:space="preserve"> i tillegg vil </w:t>
+      <w:commentRangeEnd w:id="40"/>
+      <w:r>
+        <w:rPr>
+          <w:rStyle w:val="Merknadsreferanse"/>
+        </w:rPr>
+        <w:commentReference w:id="40"/>
+      </w:r>
+      <w:r>
+        <w:t>.</w:t>
+      </w:r>
+      <w:r>
+        <w:t xml:space="preserve"> </w:t>
+      </w:r>
+      <w:r>
+        <w:t>I</w:t>
+      </w:r>
+      <w:r>
+        <w:t xml:space="preserve"> tillegg vil forsendelsen inneholde informasjon om </w:t>
       </w:r>
       <w:proofErr w:type="spellStart"/>
       <w:r>
-        <w:t>foresendelsen</w:t>
+        <w:t>sistEndringsnummer</w:t>
       </w:r>
       <w:proofErr w:type="spellEnd"/>
       <w:r>
-        <w:t xml:space="preserve"> inneholde informasjon om </w:t>
+        <w:t xml:space="preserve"> og tidspunkt for </w:t>
+      </w:r>
+      <w:r>
+        <w:t>når</w:t>
+      </w:r>
+      <w:r>
+        <w:t xml:space="preserve"> filen ble generert.</w:t>
+      </w:r>
+      <w:r>
+        <w:t xml:space="preserve"> </w:t>
+      </w:r>
+      <w:r>
+        <w:t xml:space="preserve">På denne måten kan fileksporten enkelt kombineres med </w:t>
       </w:r>
       <w:proofErr w:type="spellStart"/>
       <w:r>
-        <w:t>sistEndringsnummer</w:t>
+        <w:t>webservicetjenesten</w:t>
       </w:r>
       <w:proofErr w:type="spellEnd"/>
       <w:r>
-        <w:t xml:space="preserve"> og tidspunkt for at filen ble generert.</w:t>
-      </w:r>
-    </w:p>
-    <w:p>
-      <w:r>
-        <w:t xml:space="preserve">På denne måten kan fileksporten enkelt kombineres med </w:t>
-      </w:r>
-      <w:proofErr w:type="spellStart"/>
-      <w:r>
-        <w:t>webservicetjenesten</w:t>
-      </w:r>
-      <w:proofErr w:type="spellEnd"/>
-      <w:r>
-        <w:t xml:space="preserve"> for å abonnere på etterfølgende endringer fra kontakt og reservasjonsregisteret.</w:t>
+        <w:t xml:space="preserve"> for å abonnere på etterfølgende endringer fra kontakt</w:t>
+      </w:r>
+      <w:r>
+        <w:t>-</w:t>
+      </w:r>
+      <w:r>
+        <w:t xml:space="preserve"> og reservasjonsregisteret.</w:t>
       </w:r>
     </w:p>
     <w:p/>
@@ -5226,7 +5904,6 @@
           <w:rFonts w:ascii="Courier" w:hAnsi="Courier"/>
           <w:sz w:val="22"/>
         </w:rPr>
-        <w:lastRenderedPageBreak/>
         <w:t>        &lt;Kontaktinformasjon&gt;</w:t>
       </w:r>
     </w:p>
@@ -5531,6 +6208,7 @@
           <w:rFonts w:ascii="Courier" w:hAnsi="Courier"/>
           <w:sz w:val="22"/>
         </w:rPr>
+        <w:lastRenderedPageBreak/>
         <w:t>                        &lt;ds:X509Certificate&gt;MIIBuTCCASKgAwIBAgIQNdNhtuV5GbNHYZsf+LvM0zANBgkqhkiG9w0BAQUFADAbMRkwFwYDVQQDExBFZGlkZXYgU21va2VUZXN0MB4XDTA4MTExMjE5NTEzNVoXDTM5MTIzMTIzNTk1OVowGzEZMBcGA1UEAxMQRWRpZGV2IFNtb2tlVGVzdDCBnzANBgkqh</w:t>
       </w:r>
     </w:p>
@@ -5651,11 +6329,11 @@
       <w:pPr>
         <w:pStyle w:val="Overskrift3"/>
       </w:pPr>
-      <w:bookmarkStart w:id="40" w:name="_Toc382563614"/>
+      <w:bookmarkStart w:id="41" w:name="_Toc382856575"/>
       <w:r>
         <w:t>Signaturfil</w:t>
       </w:r>
-      <w:bookmarkEnd w:id="40"/>
+      <w:bookmarkEnd w:id="41"/>
     </w:p>
     <w:p>
       <w:r>
@@ -5682,18 +6360,30 @@
       <w:pPr>
         <w:pStyle w:val="Overskrift3"/>
       </w:pPr>
-      <w:bookmarkStart w:id="41" w:name="_Toc382563615"/>
+      <w:bookmarkStart w:id="42" w:name="_Toc382856576"/>
       <w:r>
         <w:t>Krypteringsnøkkel</w:t>
       </w:r>
-      <w:bookmarkEnd w:id="41"/>
-    </w:p>
-    <w:p>
-      <w:r>
-        <w:t>AES nøkkel</w:t>
-      </w:r>
-      <w:r>
-        <w:t>en brukt for å kryptere datafilen er</w:t>
+      <w:bookmarkEnd w:id="42"/>
+    </w:p>
+    <w:p>
+      <w:r>
+        <w:t>AES</w:t>
+      </w:r>
+      <w:r>
+        <w:t>-</w:t>
+      </w:r>
+      <w:r>
+        <w:t>nøkkel</w:t>
+      </w:r>
+      <w:r>
+        <w:t>en brukt for å kryptere datafilen</w:t>
+      </w:r>
+      <w:r>
+        <w:t>,</w:t>
+      </w:r>
+      <w:r>
+        <w:t xml:space="preserve"> er</w:t>
       </w:r>
       <w:r>
         <w:t xml:space="preserve"> krypter</w:t>
@@ -5705,7 +6395,10 @@
         <w:t xml:space="preserve"> til hver enkelt </w:t>
       </w:r>
       <w:r>
-        <w:t>Virksomhet som bruker tjenesten</w:t>
+        <w:t>v</w:t>
+      </w:r>
+      <w:r>
+        <w:t>irksomhet som bruker tjenesten</w:t>
       </w:r>
       <w:r>
         <w:t xml:space="preserve"> med PKCS #1 v1.</w:t>
@@ -5718,63 +6411,51 @@
       <w:r>
         <w:t>-OAEP)</w:t>
       </w:r>
+      <w:r>
+        <w:t>.</w:t>
+      </w:r>
     </w:p>
     <w:p/>
-    <w:p/>
     <w:p>
       <w:pPr>
         <w:pStyle w:val="Overskrift2"/>
       </w:pPr>
-      <w:bookmarkStart w:id="42" w:name="_Toc376508949"/>
-      <w:bookmarkStart w:id="43" w:name="_Toc382563616"/>
+      <w:bookmarkStart w:id="43" w:name="_Toc376508949"/>
+      <w:bookmarkStart w:id="44" w:name="_Toc382856577"/>
       <w:r>
         <w:t>Fil</w:t>
       </w:r>
-      <w:bookmarkEnd w:id="42"/>
+      <w:bookmarkEnd w:id="43"/>
       <w:r>
         <w:t>navngivning</w:t>
       </w:r>
-      <w:bookmarkEnd w:id="43"/>
+      <w:bookmarkEnd w:id="44"/>
     </w:p>
     <w:p>
       <w:r>
         <w:t>Filer navngis med</w:t>
       </w:r>
       <w:r>
-        <w:t xml:space="preserve"> </w:t>
+        <w:t xml:space="preserve"> fo</w:t>
+      </w:r>
+      <w:r>
+        <w:t>r</w:t>
+      </w:r>
+      <w:r>
+        <w:t>matet</w:t>
+      </w:r>
+      <w:r>
+        <w:t>: &lt;konstant&gt;</w:t>
+      </w:r>
+      <w:r>
+        <w:t xml:space="preserve">&lt;dato&gt;.&lt;filtype&gt;&lt;alt </w:t>
       </w:r>
       <w:proofErr w:type="spellStart"/>
       <w:r>
-        <w:t>fromatet</w:t>
+        <w:t>prefix</w:t>
       </w:r>
       <w:proofErr w:type="spellEnd"/>
       <w:r>
-        <w:t xml:space="preserve">: </w:t>
-      </w:r>
-      <w:r>
-        <w:rPr>
-          <w:i/>
-        </w:rPr>
-        <w:t>&lt;konstant&gt;</w:t>
-      </w:r>
-      <w:r>
-        <w:rPr>
-          <w:i/>
-        </w:rPr>
-        <w:t xml:space="preserve">&lt;dato&gt;.&lt;filtype&gt;&lt;alt </w:t>
-      </w:r>
-      <w:proofErr w:type="spellStart"/>
-      <w:r>
-        <w:rPr>
-          <w:i/>
-        </w:rPr>
-        <w:t>prefix</w:t>
-      </w:r>
-      <w:proofErr w:type="spellEnd"/>
-      <w:r>
-        <w:rPr>
-          <w:i/>
-        </w:rPr>
         <w:t>&gt;</w:t>
       </w:r>
     </w:p>
@@ -5787,16 +6468,10 @@
         </w:numPr>
       </w:pPr>
       <w:r>
-        <w:t>Konstant er teksten: «</w:t>
-      </w:r>
-      <w:r>
-        <w:rPr>
-          <w:i/>
-        </w:rPr>
-        <w:t>Kontaktregister</w:t>
-      </w:r>
-      <w:r>
-        <w:t>»</w:t>
+        <w:t>Konstant er teksten</w:t>
+      </w:r>
+      <w:r>
+        <w:t>: «Kontaktregister»</w:t>
       </w:r>
     </w:p>
     <w:p>
@@ -5826,20 +6501,17 @@
         <w:t xml:space="preserve"> </w:t>
       </w:r>
       <w:r>
-        <w:t xml:space="preserve">ISO 8601, slik: </w:t>
+        <w:t>ISO 8601, slik</w:t>
+      </w:r>
+      <w:r>
+        <w:t xml:space="preserve">: </w:t>
       </w:r>
       <w:proofErr w:type="spellStart"/>
       <w:r>
-        <w:rPr>
-          <w:i/>
-        </w:rPr>
         <w:t>YYYYMMDDThhmm</w:t>
       </w:r>
       <w:proofErr w:type="spellEnd"/>
       <w:r>
-        <w:rPr>
-          <w:i/>
-        </w:rPr>
         <w:t xml:space="preserve"> </w:t>
       </w:r>
     </w:p>
@@ -5858,9 +6530,6 @@
         <w:t xml:space="preserve"> spesifiseres med dato: </w:t>
       </w:r>
       <w:r>
-        <w:rPr>
-          <w:i/>
-        </w:rPr>
         <w:t>LATEST</w:t>
       </w:r>
     </w:p>
@@ -5957,27 +6626,15 @@
           <w:p>
             <w:pPr>
               <w:cnfStyle w:val="000000000000" w:firstRow="0" w:lastRow="0" w:firstColumn="0" w:lastColumn="0" w:oddVBand="0" w:evenVBand="0" w:oddHBand="0" w:evenHBand="0" w:firstRowFirstColumn="0" w:firstRowLastColumn="0" w:lastRowFirstColumn="0" w:lastRowLastColumn="0"/>
-              <w:rPr>
-                <w:i/>
-              </w:rPr>
             </w:pPr>
             <w:r>
-              <w:rPr>
-                <w:i/>
-              </w:rPr>
               <w:t>.</w:t>
             </w:r>
             <w:proofErr w:type="spellStart"/>
             <w:r>
-              <w:rPr>
-                <w:i/>
-              </w:rPr>
               <w:t>gz.</w:t>
             </w:r>
             <w:r>
-              <w:rPr>
-                <w:i/>
-              </w:rPr>
               <w:t>enc</w:t>
             </w:r>
             <w:proofErr w:type="spellEnd"/>
@@ -6003,7 +6660,7 @@
               <w:rPr>
                 <w:b w:val="0"/>
               </w:rPr>
-              <w:t>Signatur filen</w:t>
+              <w:t>Signaturfilen</w:t>
             </w:r>
           </w:p>
         </w:tc>
@@ -6014,14 +6671,8 @@
           <w:p>
             <w:pPr>
               <w:cnfStyle w:val="000000000000" w:firstRow="0" w:lastRow="0" w:firstColumn="0" w:lastColumn="0" w:oddVBand="0" w:evenVBand="0" w:oddHBand="0" w:evenHBand="0" w:firstRowFirstColumn="0" w:firstRowLastColumn="0" w:lastRowFirstColumn="0" w:lastRowLastColumn="0"/>
-              <w:rPr>
-                <w:i/>
-              </w:rPr>
             </w:pPr>
             <w:r>
-              <w:rPr>
-                <w:i/>
-              </w:rPr>
               <w:t>.sig</w:t>
             </w:r>
           </w:p>
@@ -6054,21 +6705,12 @@
           <w:p>
             <w:pPr>
               <w:cnfStyle w:val="000000000000" w:firstRow="0" w:lastRow="0" w:firstColumn="0" w:lastColumn="0" w:oddVBand="0" w:evenVBand="0" w:oddHBand="0" w:evenHBand="0" w:firstRowFirstColumn="0" w:firstRowLastColumn="0" w:lastRowFirstColumn="0" w:lastRowLastColumn="0"/>
-              <w:rPr>
-                <w:i/>
-              </w:rPr>
             </w:pPr>
             <w:r>
-              <w:rPr>
-                <w:i/>
-              </w:rPr>
               <w:t>.</w:t>
             </w:r>
             <w:proofErr w:type="spellStart"/>
             <w:r>
-              <w:rPr>
-                <w:i/>
-              </w:rPr>
               <w:t>key</w:t>
             </w:r>
             <w:proofErr w:type="spellEnd"/>
@@ -6103,8 +6745,6 @@
           <w:numId w:val="31"/>
         </w:numPr>
       </w:pPr>
-    </w:p>
-    <w:p>
       <w:r>
         <w:t xml:space="preserve">Filene er kodet i </w:t>
       </w:r>
@@ -6147,22 +6787,13 @@
         <w:t xml:space="preserve">Datafil: </w:t>
       </w:r>
       <w:r>
-        <w:rPr>
-          <w:i/>
-        </w:rPr>
         <w:t>Kontaktregister-</w:t>
       </w:r>
       <w:proofErr w:type="spellStart"/>
       <w:r>
-        <w:rPr>
-          <w:i/>
-        </w:rPr>
         <w:t>YYYYMMDDThhmm.gz.</w:t>
       </w:r>
       <w:r>
-        <w:rPr>
-          <w:i/>
-        </w:rPr>
         <w:t>enc</w:t>
       </w:r>
       <w:proofErr w:type="spellEnd"/>
@@ -6176,19 +6807,10 @@
         </w:numPr>
       </w:pPr>
       <w:r>
-        <w:t xml:space="preserve">Signaturfil: </w:t>
-      </w:r>
-      <w:r>
-        <w:rPr>
-          <w:i/>
-        </w:rPr>
-        <w:t>Kontaktregister-</w:t>
+        <w:t>Signaturfil: Kontaktregister-</w:t>
       </w:r>
       <w:proofErr w:type="spellStart"/>
       <w:r>
-        <w:rPr>
-          <w:i/>
-        </w:rPr>
         <w:t>YYYYMMDDThhmm.sig</w:t>
       </w:r>
       <w:proofErr w:type="spellEnd"/>
@@ -6220,20 +6842,15 @@
           <w:ilvl w:val="0"/>
           <w:numId w:val="25"/>
         </w:numPr>
-        <w:rPr>
-          <w:i/>
-        </w:rPr>
-      </w:pPr>
-      <w:r>
-        <w:rPr>
-          <w:i/>
-        </w:rPr>
+      </w:pPr>
+      <w:r>
         <w:t>Krypteringsnøkkel: VirksomhetsID-Kontaktregister-YYYYMMDDThhmm.key.998877665</w:t>
       </w:r>
     </w:p>
     <w:p/>
     <w:p>
       <w:r>
+        <w:lastRenderedPageBreak/>
         <w:t>Siste filer finnes med følgende navngivning:</w:t>
       </w:r>
     </w:p>
@@ -6249,28 +6866,13 @@
         <w:t xml:space="preserve">Datafil: </w:t>
       </w:r>
       <w:r>
-        <w:rPr>
-          <w:i/>
-        </w:rPr>
         <w:t>Kontaktregister-</w:t>
       </w:r>
       <w:proofErr w:type="spellStart"/>
       <w:r>
-        <w:rPr>
-          <w:i/>
-        </w:rPr>
-        <w:t>LATEST</w:t>
-      </w:r>
-      <w:r>
-        <w:rPr>
-          <w:i/>
-        </w:rPr>
-        <w:t>.gz.</w:t>
-      </w:r>
-      <w:r>
-        <w:rPr>
-          <w:i/>
-        </w:rPr>
+        <w:t>LATEST.gz.</w:t>
+      </w:r>
+      <w:r>
         <w:t>enc</w:t>
       </w:r>
       <w:proofErr w:type="spellEnd"/>
@@ -6284,26 +6886,11 @@
         </w:numPr>
       </w:pPr>
       <w:r>
-        <w:t xml:space="preserve">Signaturfil: </w:t>
-      </w:r>
-      <w:r>
-        <w:rPr>
-          <w:i/>
-        </w:rPr>
-        <w:t>Kontaktregister-</w:t>
+        <w:t>Signaturfil: Kontaktregister-</w:t>
       </w:r>
       <w:proofErr w:type="spellStart"/>
       <w:r>
-        <w:rPr>
-          <w:i/>
-        </w:rPr>
-        <w:t>LATEST.</w:t>
-      </w:r>
-      <w:r>
-        <w:rPr>
-          <w:i/>
-        </w:rPr>
-        <w:t>sig</w:t>
+        <w:t>LATEST.sig</w:t>
       </w:r>
       <w:proofErr w:type="spellEnd"/>
     </w:p>
@@ -6316,22 +6903,7 @@
         </w:numPr>
       </w:pPr>
       <w:r>
-        <w:rPr>
-          <w:i/>
-        </w:rPr>
-        <w:t>Krypteringsnøkkel: VirksomhetsID-Kontaktregister-</w:t>
-      </w:r>
-      <w:r>
-        <w:rPr>
-          <w:i/>
-        </w:rPr>
-        <w:t>LATEST</w:t>
-      </w:r>
-      <w:r>
-        <w:rPr>
-          <w:i/>
-        </w:rPr>
-        <w:t>.key.998877665</w:t>
+        <w:t>Krypteringsnøkkel: VirksomhetsID-Kontaktregister-LATEST.key.998877665</w:t>
       </w:r>
     </w:p>
     <w:p/>
@@ -6596,10 +7168,6 @@
     <w:p>
       <w:pPr>
         <w:shd w:val="clear" w:color="auto" w:fill="F2F2F2" w:themeFill="background1" w:themeFillShade="F2"/>
-        <w:rPr>
-          <w:rFonts w:ascii="Courier" w:hAnsi="Courier"/>
-          <w:sz w:val="22"/>
-        </w:rPr>
       </w:pPr>
       <w:r>
         <w:rPr>
@@ -6649,14 +7217,13 @@
       </w:r>
     </w:p>
     <w:p/>
-    <w:p/>
     <w:p>
       <w:pPr>
         <w:pStyle w:val="Overskrift2"/>
       </w:pPr>
-      <w:bookmarkStart w:id="44" w:name="_Toc335146652"/>
-      <w:bookmarkStart w:id="45" w:name="_Toc376508952"/>
-      <w:bookmarkStart w:id="46" w:name="_Toc382563617"/>
+      <w:bookmarkStart w:id="45" w:name="_Toc335146652"/>
+      <w:bookmarkStart w:id="46" w:name="_Toc376508952"/>
+      <w:bookmarkStart w:id="47" w:name="_Toc382856578"/>
       <w:r>
         <w:t xml:space="preserve">Bruk av </w:t>
       </w:r>
@@ -6666,13 +7233,31 @@
       <w:r>
         <w:t>-grensesnittet</w:t>
       </w:r>
-      <w:bookmarkEnd w:id="44"/>
       <w:bookmarkEnd w:id="45"/>
       <w:bookmarkEnd w:id="46"/>
-    </w:p>
-    <w:p>
-      <w:r>
-        <w:t>Filene vil tilgjengelig gjøres hos sentralforvalter og Offentligvirksomhet henter filene via SFTP.</w:t>
+      <w:bookmarkEnd w:id="47"/>
+    </w:p>
+    <w:p>
+      <w:r>
+        <w:t xml:space="preserve">Filene vil </w:t>
+      </w:r>
+      <w:r>
+        <w:t xml:space="preserve">gjøres </w:t>
+      </w:r>
+      <w:r>
+        <w:t xml:space="preserve">tilgjengelig hos sentralforvalter og </w:t>
+      </w:r>
+      <w:r>
+        <w:t>o</w:t>
+      </w:r>
+      <w:r>
+        <w:t>ffentlig</w:t>
+      </w:r>
+      <w:r>
+        <w:t xml:space="preserve"> </w:t>
+      </w:r>
+      <w:r>
+        <w:t>virksomhet henter filene via SFTP.</w:t>
       </w:r>
     </w:p>
     <w:p>
@@ -6683,7 +7268,55 @@
         <w:spacing w:before="100" w:after="100"/>
       </w:pPr>
       <w:r>
-        <w:t>Når en Offentlig Virksomhet skal overføre filer fra Oppslagstjenesten via SFTP må Virksomheten benytte et SFTP-klientprogram. Det finnes ulike slike klientprogram og hvordan de fungerer kan variere, men en typisk oppkobling og uthenting kan være som følger:</w:t>
+        <w:t xml:space="preserve">Når en </w:t>
+      </w:r>
+      <w:r>
+        <w:t>o</w:t>
+      </w:r>
+      <w:r>
+        <w:t xml:space="preserve">ffentlig </w:t>
+      </w:r>
+      <w:r>
+        <w:t>v</w:t>
+      </w:r>
+      <w:r>
+        <w:t xml:space="preserve">irksomhet skal overføre filer fra </w:t>
+      </w:r>
+      <w:r>
+        <w:t>o</w:t>
+      </w:r>
+      <w:r>
+        <w:t>ppslagstjenesten via SFTP</w:t>
+      </w:r>
+      <w:r>
+        <w:t>,</w:t>
+      </w:r>
+      <w:r>
+        <w:t xml:space="preserve"> må </w:t>
+      </w:r>
+      <w:r>
+        <w:t>v</w:t>
+      </w:r>
+      <w:r>
+        <w:t>irksomheten benytte et SFTP-klientprogram. Det finnes ulike slike klientprogram</w:t>
+      </w:r>
+      <w:r>
+        <w:t>,</w:t>
+      </w:r>
+      <w:r>
+        <w:t xml:space="preserve"> og hvordan de fungerer kan variere</w:t>
+      </w:r>
+      <w:r>
+        <w:t>.</w:t>
+      </w:r>
+      <w:r>
+        <w:t xml:space="preserve"> </w:t>
+      </w:r>
+      <w:r>
+        <w:t>E</w:t>
+      </w:r>
+      <w:r>
+        <w:t>n typisk oppkobling og uthenting kan være:</w:t>
       </w:r>
     </w:p>
     <w:p>
@@ -6700,109 +7333,62 @@
         <w:ind w:left="714" w:hanging="357"/>
       </w:pPr>
       <w:r>
-        <w:lastRenderedPageBreak/>
-        <w:t>Offentlig virksomhet benytter sin SFTP-klient og kobler seg opp til Sentralforvalter sin SFTP-server via en kommando som:</w:t>
+        <w:t xml:space="preserve">Offentlig virksomhet benytter sin SFTP-klient og kobler seg opp til </w:t>
+      </w:r>
+      <w:r>
+        <w:t>s</w:t>
+      </w:r>
+      <w:r>
+        <w:t>entralforvalter sin SFTP-server via en kommando som:</w:t>
       </w:r>
       <w:r>
         <w:br/>
       </w:r>
       <w:proofErr w:type="spellStart"/>
       <w:r>
-        <w:rPr>
-          <w:rFonts w:ascii="Courier New" w:hAnsi="Courier New" w:cs="Courier New"/>
-        </w:rPr>
         <w:t>sftp</w:t>
       </w:r>
       <w:proofErr w:type="spellEnd"/>
       <w:r>
-        <w:rPr>
-          <w:rFonts w:ascii="Courier New" w:hAnsi="Courier New" w:cs="Courier New"/>
-        </w:rPr>
         <w:t xml:space="preserve"> &lt;</w:t>
       </w:r>
       <w:proofErr w:type="spellStart"/>
       <w:r>
-        <w:rPr>
-          <w:rFonts w:ascii="Courier New" w:hAnsi="Courier New" w:cs="Courier New"/>
-        </w:rPr>
         <w:t>ftp</w:t>
       </w:r>
       <w:proofErr w:type="spellEnd"/>
       <w:r>
-        <w:rPr>
-          <w:rFonts w:ascii="Courier New" w:hAnsi="Courier New" w:cs="Courier New"/>
-        </w:rPr>
         <w:t xml:space="preserve">-server&gt; &lt;bruker&gt; &lt;passord&gt; </w:t>
       </w:r>
       <w:r>
-        <w:rPr>
-          <w:rFonts w:ascii="Courier New" w:hAnsi="Courier New" w:cs="Courier New"/>
-        </w:rPr>
         <w:br/>
-        <w:t>Eksempel:</w:t>
-      </w:r>
-      <w:r>
-        <w:rPr>
-          <w:rFonts w:ascii="Courier New" w:hAnsi="Courier New" w:cs="Courier New"/>
-          <w:color w:val="333399"/>
-        </w:rPr>
-        <w:t>”</w:t>
+        <w:t>Eksempel:”</w:t>
       </w:r>
       <w:proofErr w:type="spellStart"/>
       <w:r>
         <w:rPr>
-          <w:rFonts w:ascii="Courier New" w:hAnsi="Courier New" w:cs="Courier New"/>
-          <w:i/>
           <w:iCs/>
-          <w:color w:val="333399"/>
         </w:rPr>
         <w:t>sftp</w:t>
       </w:r>
       <w:proofErr w:type="spellEnd"/>
       <w:r>
         <w:rPr>
-          <w:rFonts w:ascii="Courier New" w:hAnsi="Courier New" w:cs="Courier New"/>
-          <w:i/>
           <w:iCs/>
-          <w:color w:val="333399"/>
-        </w:rPr>
-        <w:t xml:space="preserve"> sftp.</w:t>
-      </w:r>
-      <w:r>
-        <w:rPr>
-          <w:rFonts w:ascii="Courier New" w:hAnsi="Courier New" w:cs="Courier New"/>
-          <w:i/>
+        </w:rPr>
+        <w:t xml:space="preserve"> sftp.difi.no </w:t>
+      </w:r>
+      <w:proofErr w:type="spellStart"/>
+      <w:r>
+        <w:rPr>
           <w:iCs/>
-          <w:color w:val="333399"/>
-        </w:rPr>
-        <w:t>difi</w:t>
-      </w:r>
-      <w:r>
-        <w:rPr>
-          <w:rFonts w:ascii="Courier New" w:hAnsi="Courier New" w:cs="Courier New"/>
-          <w:i/>
+        </w:rPr>
+        <w:t>virksomhets_brukernavn</w:t>
+      </w:r>
+      <w:proofErr w:type="spellEnd"/>
+      <w:r>
+        <w:rPr>
           <w:iCs/>
-          <w:color w:val="333399"/>
-        </w:rPr>
-        <w:t xml:space="preserve">.no </w:t>
-      </w:r>
-      <w:proofErr w:type="spellStart"/>
-      <w:r>
-        <w:rPr>
-          <w:rFonts w:ascii="Courier New" w:hAnsi="Courier New" w:cs="Courier New"/>
-          <w:i/>
-          <w:iCs/>
-          <w:color w:val="333399"/>
-        </w:rPr>
-        <w:t>virksomhets_brukernavn</w:t>
-      </w:r>
-      <w:proofErr w:type="spellEnd"/>
-      <w:r>
-        <w:rPr>
-          <w:rFonts w:ascii="Courier New" w:hAnsi="Courier New" w:cs="Courier New"/>
-          <w:i/>
-          <w:iCs/>
-          <w:color w:val="333399"/>
         </w:rPr>
         <w:t xml:space="preserve"> passord123”</w:t>
       </w:r>
@@ -6824,112 +7410,96 @@
           <w:color w:val="333399"/>
         </w:rPr>
       </w:pPr>
+      <w:r>
+        <w:t>Ut</w:t>
+      </w:r>
+      <w:r>
+        <w:t>t</w:t>
+      </w:r>
+      <w:r>
+        <w:t xml:space="preserve">rekket fra </w:t>
+      </w:r>
+      <w:r>
+        <w:t>o</w:t>
+      </w:r>
+      <w:r>
+        <w:t xml:space="preserve">ppslagstjenesten har sitt eget filområde på SFTP-serveren. </w:t>
+      </w:r>
+      <w:r>
+        <w:t>For å komme til riktig katalogområde benyttes kommandoen cd &lt;katalog&gt;</w:t>
+      </w:r>
+      <w:r>
+        <w:br/>
+        <w:t xml:space="preserve">Eksempel: ”cd </w:t>
+      </w:r>
+      <w:r>
+        <w:rPr>
+          <w:iCs/>
+        </w:rPr>
+        <w:t>kontaktregisteret</w:t>
+      </w:r>
+      <w:r>
+        <w:t>”</w:t>
+      </w:r>
+    </w:p>
+    <w:p>
+      <w:r>
+        <w:rPr>
+          <w:color w:val="000000"/>
+        </w:rPr>
+        <w:t xml:space="preserve">For å laste </w:t>
+      </w:r>
+      <w:r>
+        <w:rPr>
+          <w:color w:val="000000"/>
+        </w:rPr>
+        <w:t>ned</w:t>
+      </w:r>
+      <w:r>
+        <w:rPr>
+          <w:color w:val="000000"/>
+        </w:rPr>
+        <w:t xml:space="preserve"> filer til </w:t>
+      </w:r>
+      <w:r>
+        <w:rPr>
+          <w:color w:val="000000"/>
+        </w:rPr>
+        <w:t>v</w:t>
+      </w:r>
+      <w:r>
+        <w:rPr>
+          <w:color w:val="000000"/>
+        </w:rPr>
+        <w:t>irksomhetene</w:t>
+      </w:r>
+      <w:r>
+        <w:rPr>
+          <w:color w:val="000000"/>
+        </w:rPr>
+        <w:t>,</w:t>
+      </w:r>
+      <w:r>
+        <w:rPr>
+          <w:color w:val="000000"/>
+        </w:rPr>
+        <w:t xml:space="preserve"> benytter brukeren </w:t>
+      </w:r>
+      <w:r>
+        <w:rPr>
+          <w:color w:val="000000"/>
+        </w:rPr>
+        <w:t>S</w:t>
+      </w:r>
+      <w:r>
+        <w:rPr>
+          <w:color w:val="000000"/>
+        </w:rPr>
+        <w:t xml:space="preserve">FTP-kommandoen </w:t>
+      </w:r>
       <w:proofErr w:type="spellStart"/>
       <w:r>
-        <w:t>Utrrekket</w:t>
-      </w:r>
-      <w:proofErr w:type="spellEnd"/>
-      <w:r>
-        <w:t xml:space="preserve"> fra Oppslagstjenesten har sitt eget filområde på SFTP-serveren. </w:t>
-      </w:r>
-      <w:r>
-        <w:rPr>
-          <w:rFonts w:ascii="Courier New" w:hAnsi="Courier New" w:cs="Courier New"/>
-        </w:rPr>
-        <w:br/>
-        <w:t>For å komme til riktig katalogområde benyttes kommandoen cd &lt;katalog&gt;</w:t>
-      </w:r>
-      <w:r>
-        <w:rPr>
-          <w:rFonts w:ascii="Courier New" w:hAnsi="Courier New" w:cs="Courier New"/>
-        </w:rPr>
-        <w:br/>
-      </w:r>
-      <w:r>
-        <w:rPr>
-          <w:rFonts w:ascii="Courier New" w:hAnsi="Courier New" w:cs="Courier New"/>
-          <w:color w:val="333399"/>
-        </w:rPr>
-        <w:t xml:space="preserve">Eksempel: </w:t>
-      </w:r>
-      <w:r>
-        <w:rPr>
-          <w:rFonts w:ascii="Courier New" w:hAnsi="Courier New" w:cs="Courier New"/>
-          <w:color w:val="333399"/>
-        </w:rPr>
-        <w:t>”</w:t>
-      </w:r>
-      <w:r>
-        <w:rPr>
-          <w:rFonts w:ascii="Courier New" w:hAnsi="Courier New" w:cs="Courier New"/>
-          <w:color w:val="333399"/>
-        </w:rPr>
-        <w:t xml:space="preserve">cd </w:t>
-      </w:r>
-      <w:r>
-        <w:rPr>
-          <w:rFonts w:ascii="Courier New" w:hAnsi="Courier New" w:cs="Courier New"/>
-          <w:i/>
-          <w:iCs/>
-          <w:color w:val="333399"/>
-        </w:rPr>
-        <w:t>kontaktregisteret</w:t>
-      </w:r>
-      <w:r>
-        <w:rPr>
-          <w:rFonts w:ascii="Courier New" w:hAnsi="Courier New" w:cs="Courier New"/>
-          <w:color w:val="333399"/>
-        </w:rPr>
-        <w:t>”</w:t>
-      </w:r>
-    </w:p>
-    <w:p>
-      <w:r>
-        <w:rPr>
-          <w:color w:val="000000"/>
-        </w:rPr>
-        <w:t xml:space="preserve">For å laste </w:t>
-      </w:r>
-      <w:r>
-        <w:rPr>
-          <w:color w:val="000000"/>
-        </w:rPr>
-        <w:t>ned</w:t>
-      </w:r>
-      <w:r>
-        <w:rPr>
-          <w:color w:val="000000"/>
-        </w:rPr>
-        <w:t xml:space="preserve"> filer til </w:t>
-      </w:r>
-      <w:r>
-        <w:rPr>
-          <w:color w:val="000000"/>
-        </w:rPr>
-        <w:t>Virksomhetene</w:t>
-      </w:r>
-      <w:r>
-        <w:rPr>
-          <w:color w:val="000000"/>
-        </w:rPr>
-        <w:t xml:space="preserve"> benytter brukeren </w:t>
-      </w:r>
-      <w:r>
-        <w:rPr>
-          <w:color w:val="000000"/>
-        </w:rPr>
-        <w:t>S</w:t>
-      </w:r>
-      <w:r>
-        <w:rPr>
-          <w:color w:val="000000"/>
-        </w:rPr>
-        <w:t xml:space="preserve">FTP-kommandoene </w:t>
-      </w:r>
-      <w:proofErr w:type="spellStart"/>
-      <w:r>
-        <w:rPr>
-          <w:i/>
+        <w:rPr>
           <w:iCs/>
           <w:color w:val="000000"/>
         </w:rPr>
@@ -6970,7 +7540,19 @@
         <w:rPr>
           <w:color w:val="000000"/>
         </w:rPr>
-        <w:t xml:space="preserve"> på serveren hos Sentralforvalter</w:t>
+        <w:t xml:space="preserve"> på serveren hos </w:t>
+      </w:r>
+      <w:r>
+        <w:rPr>
+          <w:color w:val="000000"/>
+        </w:rPr>
+        <w:t>s</w:t>
+      </w:r>
+      <w:r>
+        <w:rPr>
+          <w:color w:val="000000"/>
+        </w:rPr>
+        <w:t>entralforvalter</w:t>
       </w:r>
       <w:r>
         <w:t>.</w:t>
@@ -6980,66 +7562,66 @@
       </w:r>
       <w:proofErr w:type="spellStart"/>
       <w:r>
-        <w:rPr>
-          <w:rFonts w:ascii="Courier New" w:hAnsi="Courier New" w:cs="Courier New"/>
-        </w:rPr>
         <w:t>get</w:t>
       </w:r>
       <w:proofErr w:type="spellEnd"/>
       <w:r>
-        <w:rPr>
-          <w:rFonts w:ascii="Courier New" w:hAnsi="Courier New" w:cs="Courier New"/>
-        </w:rPr>
         <w:t xml:space="preserve"> &lt;filnavn&gt;</w:t>
       </w:r>
       <w:r>
-        <w:rPr>
-          <w:rFonts w:ascii="Courier New" w:hAnsi="Courier New" w:cs="Courier New"/>
-        </w:rPr>
         <w:br/>
-        <w:t>Eksempel:</w:t>
-      </w:r>
-      <w:r>
-        <w:rPr>
-          <w:rFonts w:ascii="Courier New" w:hAnsi="Courier New" w:cs="Courier New"/>
-          <w:color w:val="333399"/>
-        </w:rPr>
+        <w:t>Eksempel:”</w:t>
+      </w:r>
+      <w:proofErr w:type="spellStart"/>
+      <w:r>
+        <w:t>get</w:t>
+      </w:r>
+      <w:proofErr w:type="spellEnd"/>
+      <w:r>
+        <w:rPr>
+          <w:iCs/>
+        </w:rPr>
+        <w:t xml:space="preserve"> </w:t>
+      </w:r>
+      <w:r>
+        <w:rPr>
+          <w:iCs/>
+        </w:rPr>
+        <w:t>siste</w:t>
+      </w:r>
+      <w:r>
+        <w:rPr>
+          <w:iCs/>
+        </w:rPr>
+        <w:t>_</w:t>
+      </w:r>
+      <w:r>
+        <w:rPr>
+          <w:iCs/>
+        </w:rPr>
+        <w:t>uttrekk</w:t>
+      </w:r>
+      <w:r>
+        <w:rPr>
+          <w:iCs/>
+        </w:rPr>
+        <w:t>_</w:t>
+      </w:r>
+      <w:r>
+        <w:rPr>
+          <w:iCs/>
+        </w:rPr>
+        <w:t>oppslagstjenesten</w:t>
+      </w:r>
+      <w:r>
+        <w:rPr>
+          <w:iCs/>
+        </w:rPr>
+        <w:t>.xml</w:t>
+      </w:r>
+      <w:r>
         <w:t>”</w:t>
       </w:r>
-      <w:proofErr w:type="spellStart"/>
-      <w:r>
-        <w:rPr>
-          <w:rFonts w:ascii="Courier New" w:hAnsi="Courier New" w:cs="Courier New"/>
-          <w:color w:val="333399"/>
-        </w:rPr>
-        <w:t>get</w:t>
-      </w:r>
-      <w:proofErr w:type="spellEnd"/>
-      <w:r>
-        <w:rPr>
-          <w:rFonts w:ascii="Courier New" w:hAnsi="Courier New" w:cs="Courier New"/>
-          <w:i/>
-          <w:iCs/>
-          <w:color w:val="333399"/>
-        </w:rPr>
-        <w:t xml:space="preserve"> </w:t>
-      </w:r>
-      <w:r>
-        <w:rPr>
-          <w:rFonts w:ascii="Courier New" w:hAnsi="Courier New" w:cs="Courier New"/>
-          <w:i/>
-          <w:iCs/>
-          <w:color w:val="333399"/>
-        </w:rPr>
-        <w:t>SISTE_UTTREKK_OPPSLAGSTJENESTEN.xml</w:t>
-      </w:r>
-      <w:r>
-        <w:rPr>
-          <w:rFonts w:ascii="Courier New" w:hAnsi="Courier New" w:cs="Courier New"/>
-          <w:color w:val="333399"/>
-        </w:rPr>
-        <w:t>”</w:t>
-      </w:r>
     </w:p>
     <w:p>
       <w:pPr>
@@ -7050,22 +7632,17 @@
     </w:p>
     <w:p>
       <w:pPr>
-        <w:pStyle w:val="Overskrift4"/>
-        <w:numPr>
-          <w:ilvl w:val="3"/>
-          <w:numId w:val="12"/>
-        </w:numPr>
-        <w:suppressAutoHyphens/>
-        <w:spacing w:before="120"/>
-        <w:ind w:left="1020" w:hanging="340"/>
-      </w:pPr>
-      <w:bookmarkStart w:id="47" w:name="_Toc335146653"/>
-      <w:bookmarkStart w:id="48" w:name="_Toc376508953"/>
+        <w:pStyle w:val="Overskrift3"/>
+      </w:pPr>
+      <w:bookmarkStart w:id="48" w:name="_Toc335146653"/>
+      <w:bookmarkStart w:id="49" w:name="_Toc376508953"/>
+      <w:bookmarkStart w:id="50" w:name="_Toc382856579"/>
       <w:r>
         <w:t>Sikkerhetskrav til innsender</w:t>
       </w:r>
-      <w:bookmarkEnd w:id="47"/>
       <w:bookmarkEnd w:id="48"/>
+      <w:bookmarkEnd w:id="49"/>
+      <w:bookmarkEnd w:id="50"/>
     </w:p>
     <w:p>
       <w:r>
@@ -7080,7 +7657,35 @@
         </w:numPr>
       </w:pPr>
       <w:r>
-        <w:t xml:space="preserve">Offentlig Virksomhet skal skjerme SFTP-tjenesten hos Sentralforvalter slik at kun en dedikert maskin i Virksomhetenes nettverk kan nå tjenesten hos Sentralforvalter. </w:t>
+        <w:t xml:space="preserve">Offentlig </w:t>
+      </w:r>
+      <w:r>
+        <w:t>v</w:t>
+      </w:r>
+      <w:r>
+        <w:t xml:space="preserve">irksomhet skal skjerme SFTP-tjenesten hos </w:t>
+      </w:r>
+      <w:r>
+        <w:t>s</w:t>
+      </w:r>
+      <w:r>
+        <w:t xml:space="preserve">entralforvalter slik at kun en dedikert maskin i </w:t>
+      </w:r>
+      <w:r>
+        <w:t>v</w:t>
+      </w:r>
+      <w:r>
+        <w:t xml:space="preserve">irksomhetenes nettverk kan nå </w:t>
+      </w:r>
+      <w:r>
+        <w:lastRenderedPageBreak/>
+        <w:t xml:space="preserve">tjenesten hos </w:t>
+      </w:r>
+      <w:r>
+        <w:t>s</w:t>
+      </w:r>
+      <w:r>
+        <w:t xml:space="preserve">entralforvalter. </w:t>
       </w:r>
       <w:r>
         <w:br/>
@@ -7091,6 +7696,9 @@
         <w:t>ing</w:t>
       </w:r>
       <w:proofErr w:type="spellEnd"/>
+      <w:r>
+        <w:t>,</w:t>
+      </w:r>
       <w:r>
         <w:t xml:space="preserve"> slik at ikke alle noder i deres nettverk kan nå tjenesten.</w:t>
       </w:r>
@@ -7108,43 +7716,60 @@
     </w:p>
     <w:p/>
     <w:p/>
+    <w:p>
+      <w:pPr>
+        <w:pStyle w:val="Overskrift1"/>
+      </w:pPr>
+      <w:bookmarkStart w:id="51" w:name="_Toc382856580"/>
+      <w:r>
+        <w:t>Utlevering av digital kontaktinformasjon</w:t>
+      </w:r>
+      <w:r>
+        <w:t xml:space="preserve"> via ID-porten</w:t>
+      </w:r>
+      <w:bookmarkEnd w:id="51"/>
+    </w:p>
+    <w:p>
+      <w:r>
+        <w:t>Ved innlogging i ID-porten</w:t>
+      </w:r>
+      <w:r>
+        <w:t>,</w:t>
+      </w:r>
+      <w:r>
+        <w:t xml:space="preserve"> kan informasjon fra kontakt</w:t>
+      </w:r>
+      <w:r>
+        <w:t>-</w:t>
+      </w:r>
+      <w:r>
+        <w:t xml:space="preserve"> og reservasjonsregisteret utleveres til de virksomheter som har tatt i bruk registeret og i tillegg ber om å få denne informasjonen gjennom ID-porten.</w:t>
+      </w:r>
+    </w:p>
     <w:p/>
     <w:p>
-      <w:pPr>
-        <w:pStyle w:val="Overskrift1"/>
-      </w:pPr>
-      <w:bookmarkStart w:id="49" w:name="_Toc382563618"/>
-      <w:r>
-        <w:t>Videreformidling</w:t>
-      </w:r>
-      <w:r>
-        <w:t xml:space="preserve"> via ID-porten</w:t>
-      </w:r>
-      <w:bookmarkEnd w:id="49"/>
-    </w:p>
-    <w:p>
-      <w:r>
-        <w:t>Ved innlogging i ID-porten kan informasjon fra kontakt og reservasjonsregisteret utleveres til de virksomheter som har tatt i bruk kontaktregisteret og i tillegg ber om å få denne informasjonen gjennom ID-porten.</w:t>
-      </w:r>
-    </w:p>
-    <w:p/>
-    <w:p/>
-    <w:p>
-      <w:r>
-        <w:t>Følgende informasjon utleveres over SAML2-grensesnittet dersom det eksisterer på Innbygger i kontaktregisteret:</w:t>
+      <w:r>
+        <w:t xml:space="preserve">Følgende informasjon utleveres over SAML2-grensesnittet dersom det eksisterer på </w:t>
+      </w:r>
+      <w:r>
+        <w:t>i</w:t>
+      </w:r>
+      <w:r>
+        <w:t>nnbygger i kontaktregisteret:</w:t>
       </w:r>
     </w:p>
     <w:p/>
     <w:tbl>
       <w:tblPr>
         <w:tblStyle w:val="Enkelttabell2"/>
-        <w:tblW w:w="0" w:type="auto"/>
+        <w:tblW w:w="9563" w:type="dxa"/>
         <w:tblInd w:w="-917" w:type="dxa"/>
+        <w:tblLayout w:type="fixed"/>
         <w:tblLook w:val="04A0" w:firstRow="1" w:lastRow="0" w:firstColumn="1" w:lastColumn="0" w:noHBand="0" w:noVBand="1"/>
       </w:tblPr>
       <w:tblGrid>
-        <w:gridCol w:w="1916"/>
-        <w:gridCol w:w="2217"/>
+        <w:gridCol w:w="1876"/>
+        <w:gridCol w:w="2977"/>
         <w:gridCol w:w="4710"/>
       </w:tblGrid>
       <w:tr>
@@ -7155,7 +7780,8 @@
         <w:tc>
           <w:tcPr>
             <w:cnfStyle w:val="001000000000" w:firstRow="0" w:lastRow="0" w:firstColumn="1" w:lastColumn="0" w:oddVBand="0" w:evenVBand="0" w:oddHBand="0" w:evenHBand="0" w:firstRowFirstColumn="0" w:firstRowLastColumn="0" w:lastRowFirstColumn="0" w:lastRowLastColumn="0"/>
-            <w:tcW w:w="0" w:type="auto"/>
+            <w:tcW w:w="1876" w:type="dxa"/>
+            <w:shd w:val="clear" w:color="auto" w:fill="D9D9D9" w:themeFill="background1" w:themeFillShade="D9"/>
           </w:tcPr>
           <w:p>
             <w:r>
@@ -7165,7 +7791,8 @@
         </w:tc>
         <w:tc>
           <w:tcPr>
-            <w:tcW w:w="0" w:type="auto"/>
+            <w:tcW w:w="2977" w:type="dxa"/>
+            <w:shd w:val="clear" w:color="auto" w:fill="D9D9D9" w:themeFill="background1" w:themeFillShade="D9"/>
           </w:tcPr>
           <w:p>
             <w:pPr>
@@ -7178,7 +7805,8 @@
         </w:tc>
         <w:tc>
           <w:tcPr>
-            <w:tcW w:w="0" w:type="auto"/>
+            <w:tcW w:w="4710" w:type="dxa"/>
+            <w:shd w:val="clear" w:color="auto" w:fill="D9D9D9" w:themeFill="background1" w:themeFillShade="D9"/>
           </w:tcPr>
           <w:p>
             <w:pPr>
@@ -7197,24 +7825,30 @@
         <w:tc>
           <w:tcPr>
             <w:cnfStyle w:val="001000000000" w:firstRow="0" w:lastRow="0" w:firstColumn="1" w:lastColumn="0" w:oddVBand="0" w:evenVBand="0" w:oddHBand="0" w:evenHBand="0" w:firstRowFirstColumn="0" w:firstRowLastColumn="0" w:lastRowFirstColumn="0" w:lastRowLastColumn="0"/>
-            <w:tcW w:w="0" w:type="auto"/>
+            <w:tcW w:w="1876" w:type="dxa"/>
           </w:tcPr>
           <w:p>
             <w:r>
-              <w:t>Reservasjonsstatus</w:t>
+              <w:t>Reservasjons</w:t>
+            </w:r>
+            <w:r>
+              <w:t>-</w:t>
+            </w:r>
+            <w:r>
+              <w:t>status</w:t>
             </w:r>
           </w:p>
         </w:tc>
         <w:tc>
           <w:tcPr>
-            <w:tcW w:w="0" w:type="auto"/>
+            <w:tcW w:w="2977" w:type="dxa"/>
           </w:tcPr>
           <w:p>
             <w:pPr>
               <w:cnfStyle w:val="000000000000" w:firstRow="0" w:lastRow="0" w:firstColumn="0" w:lastColumn="0" w:oddVBand="0" w:evenVBand="0" w:oddHBand="0" w:evenHBand="0" w:firstRowFirstColumn="0" w:firstRowLastColumn="0" w:lastRowFirstColumn="0" w:lastRowLastColumn="0"/>
             </w:pPr>
             <w:r>
-              <w:t>R</w:t>
+              <w:t>r</w:t>
             </w:r>
             <w:r>
               <w:t>eservasjon</w:t>
@@ -7223,7 +7857,7 @@
         </w:tc>
         <w:tc>
           <w:tcPr>
-            <w:tcW w:w="0" w:type="auto"/>
+            <w:tcW w:w="4710" w:type="dxa"/>
           </w:tcPr>
           <w:p>
             <w:pPr>
@@ -7250,17 +7884,25 @@
         <w:tc>
           <w:tcPr>
             <w:cnfStyle w:val="001000000000" w:firstRow="0" w:lastRow="0" w:firstColumn="1" w:lastColumn="0" w:oddVBand="0" w:evenVBand="0" w:oddHBand="0" w:evenHBand="0" w:firstRowFirstColumn="0" w:firstRowLastColumn="0" w:lastRowFirstColumn="0" w:lastRowLastColumn="0"/>
-            <w:tcW w:w="0" w:type="auto"/>
+            <w:tcW w:w="1876" w:type="dxa"/>
+            <w:shd w:val="clear" w:color="auto" w:fill="D9D9D9" w:themeFill="background1" w:themeFillShade="D9"/>
           </w:tcPr>
           <w:p>
             <w:r>
-              <w:t>Mobiltelefonnummer</w:t>
+              <w:t>Mobiltelefon</w:t>
+            </w:r>
+            <w:r>
+              <w:t>-</w:t>
+            </w:r>
+            <w:r>
+              <w:t>nummer</w:t>
             </w:r>
           </w:p>
         </w:tc>
         <w:tc>
           <w:tcPr>
-            <w:tcW w:w="0" w:type="auto"/>
+            <w:tcW w:w="2977" w:type="dxa"/>
+            <w:shd w:val="clear" w:color="auto" w:fill="D9D9D9" w:themeFill="background1" w:themeFillShade="D9"/>
           </w:tcPr>
           <w:p>
             <w:pPr>
@@ -7285,7 +7927,8 @@
         </w:tc>
         <w:tc>
           <w:tcPr>
-            <w:tcW w:w="0" w:type="auto"/>
+            <w:tcW w:w="4710" w:type="dxa"/>
+            <w:shd w:val="clear" w:color="auto" w:fill="D9D9D9" w:themeFill="background1" w:themeFillShade="D9"/>
           </w:tcPr>
           <w:p>
             <w:pPr>
@@ -7296,7 +7939,14 @@
                 <w:rPr>
                   <w:rStyle w:val="Hyperkobling"/>
                 </w:rPr>
-                <w:t>http://begrep.difi.no/Felles/Mobiltelefonnummer.html</w:t>
+                <w:t>http://begrep.difi.no/Felles/</w:t>
+              </w:r>
+              <w:r>
+                <w:rPr>
+                  <w:rStyle w:val="Hyperkobling"/>
+                </w:rPr>
+                <w:br/>
+                <w:t>Mobiltelefonnummer.html</w:t>
               </w:r>
             </w:hyperlink>
           </w:p>
@@ -7314,17 +7964,23 @@
         <w:tc>
           <w:tcPr>
             <w:cnfStyle w:val="001000000000" w:firstRow="0" w:lastRow="0" w:firstColumn="1" w:lastColumn="0" w:oddVBand="0" w:evenVBand="0" w:oddHBand="0" w:evenHBand="0" w:firstRowFirstColumn="0" w:firstRowLastColumn="0" w:lastRowFirstColumn="0" w:lastRowLastColumn="0"/>
-            <w:tcW w:w="0" w:type="auto"/>
+            <w:tcW w:w="1876" w:type="dxa"/>
           </w:tcPr>
           <w:p>
             <w:r>
-              <w:t>Epostadresse</w:t>
+              <w:t>E</w:t>
+            </w:r>
+            <w:r>
+              <w:t>-</w:t>
+            </w:r>
+            <w:r>
+              <w:t>postadresse</w:t>
             </w:r>
           </w:p>
         </w:tc>
         <w:tc>
           <w:tcPr>
-            <w:tcW w:w="0" w:type="auto"/>
+            <w:tcW w:w="2977" w:type="dxa"/>
           </w:tcPr>
           <w:p>
             <w:pPr>
@@ -7349,7 +8005,7 @@
         </w:tc>
         <w:tc>
           <w:tcPr>
-            <w:tcW w:w="0" w:type="auto"/>
+            <w:tcW w:w="4710" w:type="dxa"/>
           </w:tcPr>
           <w:p>
             <w:pPr>
@@ -7376,21 +8032,31 @@
         <w:tc>
           <w:tcPr>
             <w:cnfStyle w:val="001000000000" w:firstRow="0" w:lastRow="0" w:firstColumn="1" w:lastColumn="0" w:oddVBand="0" w:evenVBand="0" w:oddHBand="0" w:evenHBand="0" w:firstRowFirstColumn="0" w:firstRowLastColumn="0" w:lastRowFirstColumn="0" w:lastRowLastColumn="0"/>
-            <w:tcW w:w="0" w:type="auto"/>
+            <w:tcW w:w="1876" w:type="dxa"/>
+            <w:shd w:val="clear" w:color="auto" w:fill="D9D9D9" w:themeFill="background1" w:themeFillShade="D9"/>
           </w:tcPr>
           <w:p>
             <w:r>
-              <w:t xml:space="preserve">Leverandør av </w:t>
+              <w:t xml:space="preserve">Leverandør av Sikker </w:t>
             </w:r>
             <w:r>
-              <w:lastRenderedPageBreak/>
-              <w:t xml:space="preserve">Sikker Digital Postkasse </w:t>
+              <w:t>d</w:t>
+            </w:r>
+            <w:r>
+              <w:t xml:space="preserve">igital </w:t>
+            </w:r>
+            <w:r>
+              <w:t>p</w:t>
+            </w:r>
+            <w:r>
+              <w:t>ostkasse</w:t>
             </w:r>
           </w:p>
         </w:tc>
         <w:tc>
           <w:tcPr>
-            <w:tcW w:w="0" w:type="auto"/>
+            <w:tcW w:w="2977" w:type="dxa"/>
+            <w:shd w:val="clear" w:color="auto" w:fill="D9D9D9" w:themeFill="background1" w:themeFillShade="D9"/>
           </w:tcPr>
           <w:p>
             <w:pPr>
@@ -7398,25 +8064,21 @@
             </w:pPr>
             <w:proofErr w:type="spellStart"/>
             <w:r>
-              <w:lastRenderedPageBreak/>
               <w:t>postkasse</w:t>
             </w:r>
             <w:r>
               <w:t>l</w:t>
             </w:r>
             <w:r>
-              <w:t>everandoe</w:t>
-            </w:r>
-            <w:r>
-              <w:lastRenderedPageBreak/>
-              <w:t>rNavn</w:t>
+              <w:t>everandoerNavn</w:t>
             </w:r>
             <w:proofErr w:type="spellEnd"/>
           </w:p>
         </w:tc>
         <w:tc>
           <w:tcPr>
-            <w:tcW w:w="0" w:type="auto"/>
+            <w:tcW w:w="4710" w:type="dxa"/>
+            <w:shd w:val="clear" w:color="auto" w:fill="D9D9D9" w:themeFill="background1" w:themeFillShade="D9"/>
           </w:tcPr>
           <w:p>
             <w:pPr>
@@ -7427,14 +8089,14 @@
                 <w:rPr>
                   <w:rStyle w:val="Hyperkobling"/>
                 </w:rPr>
-                <w:t>http://begrep.difi.no/Felles/postkasseLeverand</w:t>
+                <w:t>http://begrep.difi.no/Felles/</w:t>
               </w:r>
               <w:r>
                 <w:rPr>
                   <w:rStyle w:val="Hyperkobling"/>
                 </w:rPr>
-                <w:lastRenderedPageBreak/>
-                <w:t>oerNavn.html</w:t>
+                <w:br/>
+                <w:t>postkasseLeverandoerNavn.html</w:t>
               </w:r>
             </w:hyperlink>
             <w:r>
@@ -7450,23 +8112,9 @@
         <w:tc>
           <w:tcPr>
             <w:cnfStyle w:val="001000000000" w:firstRow="0" w:lastRow="0" w:firstColumn="1" w:lastColumn="0" w:oddVBand="0" w:evenVBand="0" w:oddHBand="0" w:evenHBand="0" w:firstRowFirstColumn="0" w:firstRowLastColumn="0" w:lastRowFirstColumn="0" w:lastRowLastColumn="0"/>
-            <w:tcW w:w="0" w:type="auto"/>
+            <w:tcW w:w="1876" w:type="dxa"/>
           </w:tcPr>
           <w:p>
-            <w:r>
-              <w:lastRenderedPageBreak/>
-              <w:t>Status</w:t>
-            </w:r>
-          </w:p>
-        </w:tc>
-        <w:tc>
-          <w:tcPr>
-            <w:tcW w:w="0" w:type="auto"/>
-          </w:tcPr>
-          <w:p>
-            <w:pPr>
-              <w:cnfStyle w:val="000000000000" w:firstRow="0" w:lastRow="0" w:firstColumn="0" w:lastColumn="0" w:oddVBand="0" w:evenVBand="0" w:oddHBand="0" w:evenHBand="0" w:firstRowFirstColumn="0" w:firstRowLastColumn="0" w:lastRowFirstColumn="0" w:lastRowLastColumn="0"/>
-            </w:pPr>
             <w:r>
               <w:t>Status</w:t>
             </w:r>
@@ -7474,7 +8122,23 @@
         </w:tc>
         <w:tc>
           <w:tcPr>
-            <w:tcW w:w="0" w:type="auto"/>
+            <w:tcW w:w="2977" w:type="dxa"/>
+          </w:tcPr>
+          <w:p>
+            <w:pPr>
+              <w:cnfStyle w:val="000000000000" w:firstRow="0" w:lastRow="0" w:firstColumn="0" w:lastColumn="0" w:oddVBand="0" w:evenVBand="0" w:oddHBand="0" w:evenHBand="0" w:firstRowFirstColumn="0" w:firstRowLastColumn="0" w:lastRowFirstColumn="0" w:lastRowLastColumn="0"/>
+            </w:pPr>
+            <w:r>
+              <w:t>s</w:t>
+            </w:r>
+            <w:r>
+              <w:t>tatus</w:t>
+            </w:r>
+          </w:p>
+        </w:tc>
+        <w:tc>
+          <w:tcPr>
+            <w:tcW w:w="4710" w:type="dxa"/>
           </w:tcPr>
           <w:p>
             <w:pPr>
@@ -7522,6 +8186,12 @@
         </w:r>
       </w:hyperlink>
       <w:r>
+        <w:rPr>
+          <w:rStyle w:val="Hyperkobling"/>
+        </w:rPr>
+        <w:t>,</w:t>
+      </w:r>
+      <w:r>
         <w:t xml:space="preserve"> eller utleveres ut ved å ta kontakt med </w:t>
       </w:r>
       <w:hyperlink r:id="rId36" w:history="1">
@@ -7532,6 +8202,12 @@
           <w:t>idporten@difi.no</w:t>
         </w:r>
       </w:hyperlink>
+      <w:r>
+        <w:rPr>
+          <w:rStyle w:val="Hyperkobling"/>
+        </w:rPr>
+        <w:t>.</w:t>
+      </w:r>
     </w:p>
     <w:p/>
     <w:sectPr>
@@ -7545,6 +8221,27 @@
     </w:sectPr>
   </w:body>
 </w:document>
+</file>
+
+<file path=word/comments.xml><?xml version="1.0" encoding="utf-8"?>
+<w:comments xmlns:wpc="http://schemas.microsoft.com/office/word/2010/wordprocessingCanvas" xmlns:mc="http://schemas.openxmlformats.org/markup-compatibility/2006" xmlns:o="urn:schemas-microsoft-com:office:office" xmlns:r="http://schemas.openxmlformats.org/officeDocument/2006/relationships" xmlns:m="http://schemas.openxmlformats.org/officeDocument/2006/math" xmlns:v="urn:schemas-microsoft-com:vml" xmlns:wp14="http://schemas.microsoft.com/office/word/2010/wordprocessingDrawing" xmlns:wp="http://schemas.openxmlformats.org/drawingml/2006/wordprocessingDrawing" xmlns:w10="urn:schemas-microsoft-com:office:word" xmlns:w="http://schemas.openxmlformats.org/wordprocessingml/2006/main" xmlns:w14="http://schemas.microsoft.com/office/word/2010/wordml" xmlns:wpg="http://schemas.microsoft.com/office/word/2010/wordprocessingGroup" xmlns:wpi="http://schemas.microsoft.com/office/word/2010/wordprocessingInk" xmlns:wne="http://schemas.microsoft.com/office/word/2006/wordml" xmlns:wps="http://schemas.microsoft.com/office/word/2010/wordprocessingShape" mc:Ignorable="w14 wp14">
+  <w:comment w:id="40" w:author="Langen Ellen Marie Kurås" w:date="2014-03-15T18:31:00Z" w:initials="eml">
+    <w:p>
+      <w:pPr>
+        <w:pStyle w:val="Merknadstekst"/>
+      </w:pPr>
+      <w:r>
+        <w:rPr>
+          <w:rStyle w:val="Merknadsreferanse"/>
+        </w:rPr>
+        <w:annotationRef/>
+      </w:r>
+      <w:r>
+        <w:t>Kapittel 3 det skal stå her?</w:t>
+      </w:r>
+    </w:p>
+  </w:comment>
+</w:comments>
 </file>
 
 <file path=word/endnotes.xml><?xml version="1.0" encoding="utf-8"?>
@@ -7716,7 +8413,7 @@
         <w:noProof/>
       </w:rPr>
       <w:drawing>
-        <wp:anchor distT="0" distB="0" distL="114300" distR="114300" simplePos="0" relativeHeight="251657728" behindDoc="1" locked="0" layoutInCell="1" allowOverlap="1" wp14:anchorId="43706363" wp14:editId="49A1A7A1">
+        <wp:anchor distT="0" distB="0" distL="114300" distR="114300" simplePos="0" relativeHeight="251657728" behindDoc="1" locked="0" layoutInCell="1" allowOverlap="1" wp14:anchorId="4922A1CF" wp14:editId="50A65871">
           <wp:simplePos x="0" y="0"/>
           <wp:positionH relativeFrom="page">
             <wp:align>left</wp:align>
@@ -7906,7 +8603,7 @@
         <v:path o:extrusionok="f" gradientshapeok="t" o:connecttype="rect"/>
         <o:lock v:ext="edit" aspectratio="t"/>
       </v:shapetype>
-      <v:shape id="_x0000_i1038" type="#_x0000_t75" style="width:19.7pt;height:38.7pt" o:bullet="t">
+      <v:shape id="_x0000_i1034" type="#_x0000_t75" style="width:20.25pt;height:39pt" o:bullet="t">
         <v:imagedata r:id="rId1" o:title="art493"/>
       </v:shape>
     </w:pict>
@@ -9103,17 +9800,19 @@
   <w:abstractNum w:abstractNumId="9">
     <w:nsid w:val="1A416478"/>
     <w:multiLevelType w:val="hybridMultilevel"/>
-    <w:tmpl w:val="1D083E7C"/>
-    <w:lvl w:ilvl="0" w:tplc="DA3CEFD8">
-      <w:start w:val="3"/>
-      <w:numFmt w:val="bullet"/>
-      <w:lvlText w:val="-"/>
+    <w:tmpl w:val="17187D00"/>
+    <w:lvl w:ilvl="0" w:tplc="186ADD16">
+      <w:start w:val="1"/>
+      <w:numFmt w:val="bullet"/>
+      <w:lvlText w:val=""/>
       <w:lvlJc w:val="left"/>
       <w:pPr>
         <w:ind w:left="720" w:hanging="360"/>
       </w:pPr>
       <w:rPr>
-        <w:rFonts w:ascii="Times New Roman" w:eastAsia="Times New Roman" w:hAnsi="Times New Roman" w:cs="Times New Roman" w:hint="default"/>
+        <w:rFonts w:ascii="Symbol" w:hAnsi="Symbol" w:hint="default"/>
+        <w:sz w:val="18"/>
+        <w:szCs w:val="18"/>
       </w:rPr>
     </w:lvl>
     <w:lvl w:ilvl="1" w:tplc="04140003" w:tentative="1">
@@ -10296,8 +10995,8 @@
   <w:abstractNum w:abstractNumId="19">
     <w:nsid w:val="393F5E8B"/>
     <w:multiLevelType w:val="hybridMultilevel"/>
-    <w:tmpl w:val="94CE28D2"/>
-    <w:lvl w:ilvl="0" w:tplc="04140001">
+    <w:tmpl w:val="63FC2246"/>
+    <w:lvl w:ilvl="0" w:tplc="1CD43A06">
       <w:start w:val="1"/>
       <w:numFmt w:val="bullet"/>
       <w:lvlText w:val=""/>
@@ -10310,6 +11009,7 @@
       </w:pPr>
       <w:rPr>
         <w:rFonts w:ascii="Symbol" w:hAnsi="Symbol" w:hint="default"/>
+        <w:color w:val="auto"/>
       </w:rPr>
     </w:lvl>
     <w:lvl w:ilvl="1" w:tplc="04140003" w:tentative="1">
@@ -14193,7 +14893,7 @@
 </file>
 
 <file path=customXml/itemProps1.xml><?xml version="1.0" encoding="utf-8"?>
-<ds:datastoreItem xmlns:ds="http://schemas.openxmlformats.org/officeDocument/2006/customXml" ds:itemID="{9381F85A-BE46-4249-848D-346CE89A79D7}">
+<ds:datastoreItem xmlns:ds="http://schemas.openxmlformats.org/officeDocument/2006/customXml" ds:itemID="{38947511-6E49-4151-AD3E-21CAFDB0B3AC}">
   <ds:schemaRefs>
     <ds:schemaRef ds:uri="http://schemas.openxmlformats.org/officeDocument/2006/bibliography"/>
   </ds:schemaRefs>
